--- a/TEST.docx
+++ b/TEST.docx
@@ -376,72 +376,15 @@
     </w:p>
     <w:p>
       <w:pPr>
-        <w:keepNext/>
-        <w:keepLines/>
-        <w:widowControl/>
-        <w:pBdr>
-          <w:top w:val="none" w:color="000000" w:sz="0" w:space="0"/>
-          <w:left w:val="none" w:color="auto" w:sz="0" w:space="0"/>
-          <w:bottom w:val="none" w:color="auto" w:sz="0" w:space="0"/>
-          <w:right w:val="none" w:color="auto" w:sz="0" w:space="0"/>
-          <w:between w:val="none" w:color="auto" w:sz="0" w:space="0"/>
-        </w:pBdr>
-        <w:shd w:val="clear" w:fill="auto"/>
-        <w:tabs>
-          <w:tab w:val="left" w:pos="0"/>
-        </w:tabs>
-        <w:spacing w:before="240" w:after="240" w:line="640" w:lineRule="auto"/>
-        <w:ind w:left="0" w:right="0" w:firstLine="0"/>
+        <w:pStyle w:val="9"/>
         <w:contextualSpacing w:val="0"/>
-        <w:jc w:val="center"/>
+        <w:jc w:val="both"/>
         <w:rPr>
           <w:rFonts w:ascii="Candara" w:hAnsi="Candara" w:eastAsia="Candara" w:cs="Candara"/>
-          <w:b/>
-          <w:i w:val="0"/>
-          <w:smallCaps w:val="0"/>
-          <w:strike w:val="0"/>
-          <w:color w:val="000000"/>
-          <w:sz w:val="52"/>
-          <w:szCs w:val="52"/>
-          <w:u w:val="none"/>
-          <w:shd w:val="clear" w:fill="auto"/>
-          <w:vertAlign w:val="baseline"/>
         </w:rPr>
       </w:pPr>
     </w:p>
-    <w:p>
-      <w:pPr>
-        <w:contextualSpacing w:val="0"/>
-        <w:jc w:val="center"/>
-        <w:rPr>
-          <w:rFonts w:ascii="Candara" w:hAnsi="Candara" w:eastAsia="Candara" w:cs="Candara"/>
-          <w:b/>
-          <w:sz w:val="52"/>
-          <w:szCs w:val="52"/>
-        </w:rPr>
-      </w:pPr>
-    </w:p>
-    <w:p>
-      <w:pPr>
-        <w:contextualSpacing w:val="0"/>
-        <w:jc w:val="center"/>
-        <w:rPr>
-          <w:rFonts w:ascii="Candara" w:hAnsi="Candara" w:eastAsia="Candara" w:cs="Candara"/>
-          <w:b/>
-          <w:sz w:val="52"/>
-          <w:szCs w:val="52"/>
-        </w:rPr>
-      </w:pPr>
-    </w:p>
-    <w:p>
-      <w:pPr>
-        <w:pStyle w:val="9"/>
-        <w:contextualSpacing w:val="0"/>
-        <w:rPr>
-          <w:rFonts w:ascii="Candara" w:hAnsi="Candara" w:eastAsia="Candara" w:cs="Candara"/>
-        </w:rPr>
-      </w:pPr>
-    </w:p>
+    <w:p/>
     <w:p>
       <w:pPr>
         <w:pStyle w:val="9"/>
@@ -1563,6 +1506,7 @@
       <w:pPr>
         <w:ind w:left="0"/>
         <w:contextualSpacing w:val="0"/>
+        <w:jc w:val="left"/>
         <w:rPr>
           <w:rFonts w:ascii="Candara" w:hAnsi="Candara" w:eastAsia="Candara" w:cs="Candara"/>
           <w:b/>
@@ -1606,6 +1550,7 @@
             <w:spacing w:before="80" w:line="240" w:lineRule="auto"/>
             <w:ind w:left="0" w:firstLine="0"/>
             <w:contextualSpacing w:val="0"/>
+            <w:jc w:val="left"/>
             <w:rPr>
               <w:rFonts w:hint="default" w:ascii="Segoe UI" w:hAnsi="Segoe UI" w:eastAsia="Comfortaa" w:cs="Segoe UI"/>
               <w:smallCaps w:val="0"/>
@@ -1695,6 +1640,7 @@
             <w:spacing w:before="200" w:line="240" w:lineRule="auto"/>
             <w:ind w:left="0" w:firstLine="0"/>
             <w:contextualSpacing w:val="0"/>
+            <w:jc w:val="left"/>
             <w:rPr>
               <w:rFonts w:hint="default" w:ascii="Segoe UI" w:hAnsi="Segoe UI" w:eastAsia="Comfortaa" w:cs="Segoe UI"/>
               <w:smallCaps w:val="0"/>
@@ -1766,6 +1712,7 @@
             <w:spacing w:before="200" w:line="240" w:lineRule="auto"/>
             <w:ind w:left="0" w:firstLine="0"/>
             <w:contextualSpacing w:val="0"/>
+            <w:jc w:val="left"/>
             <w:rPr>
               <w:rFonts w:hint="default" w:ascii="Segoe UI" w:hAnsi="Segoe UI" w:eastAsia="Comfortaa" w:cs="Segoe UI"/>
               <w:smallCaps w:val="0"/>
@@ -1842,1109 +1789,505 @@
         <w:p>
           <w:pPr>
             <w:numPr>
-              <w:ilvl w:val="0"/>
-              <w:numId w:val="1"/>
+              <w:numId w:val="0"/>
             </w:numPr>
             <w:tabs>
               <w:tab w:val="right" w:pos="9360"/>
             </w:tabs>
             <w:spacing w:before="200" w:line="240" w:lineRule="auto"/>
-            <w:ind w:left="1440" w:hanging="360"/>
-            <w:contextualSpacing/>
+            <w:ind w:left="420" w:leftChars="0"/>
+            <w:contextualSpacing w:val="0"/>
+            <w:jc w:val="left"/>
             <w:rPr>
-              <w:rFonts w:hint="default" w:ascii="Segoe UI" w:hAnsi="Segoe UI" w:eastAsia="Comfortaa Light" w:cs="Segoe UI"/>
-              <w:smallCaps w:val="0"/>
-              <w:sz w:val="22"/>
-              <w:szCs w:val="22"/>
-              <w:u w:val="none"/>
+              <w:rFonts w:hint="default" w:ascii="Segoe UI" w:hAnsi="Segoe UI" w:eastAsia="Comfortaa" w:cs="Segoe UI"/>
+              <w:rtl w:val="0"/>
+              <w:lang w:val="en-US"/>
             </w:rPr>
           </w:pPr>
           <w:r>
             <w:rPr>
-              <w:rFonts w:hint="default" w:ascii="Segoe UI" w:hAnsi="Segoe UI" w:cs="Segoe UI"/>
+              <w:rFonts w:hint="default" w:ascii="Segoe UI" w:hAnsi="Segoe UI" w:eastAsia="Comfortaa" w:cs="Segoe UI"/>
+              <w:rtl w:val="0"/>
+              <w:lang w:val="en-US"/>
             </w:rPr>
-            <w:fldChar w:fldCharType="begin"/>
+            <w:t>1. Main</w:t>
           </w:r>
           <w:r>
             <w:rPr>
-              <w:rFonts w:hint="default" w:ascii="Segoe UI" w:hAnsi="Segoe UI" w:cs="Segoe UI"/>
-            </w:rPr>
-            <w:instrText xml:space="preserve"> HYPERLINK \l "_1t3h5sf" \h </w:instrText>
-          </w:r>
-          <w:r>
-            <w:rPr>
-              <w:rFonts w:hint="default" w:ascii="Segoe UI" w:hAnsi="Segoe UI" w:cs="Segoe UI"/>
-            </w:rPr>
-            <w:fldChar w:fldCharType="separate"/>
-          </w:r>
-          <w:r>
-            <w:rPr>
-              <w:rFonts w:hint="default" w:ascii="Segoe UI" w:hAnsi="Segoe UI" w:eastAsia="Comfortaa Light" w:cs="Segoe UI"/>
-              <w:smallCaps w:val="0"/>
-              <w:sz w:val="22"/>
-              <w:szCs w:val="22"/>
+              <w:rFonts w:hint="default" w:ascii="Segoe UI" w:hAnsi="Segoe UI" w:eastAsia="Comfortaa" w:cs="Segoe UI"/>
               <w:rtl w:val="0"/>
-            </w:rPr>
-            <w:t>Main function</w:t>
-          </w:r>
-          <w:r>
-            <w:rPr>
-              <w:rFonts w:hint="default" w:ascii="Segoe UI" w:hAnsi="Segoe UI" w:eastAsia="Comfortaa Light" w:cs="Segoe UI"/>
-              <w:smallCaps w:val="0"/>
-              <w:sz w:val="22"/>
-              <w:szCs w:val="22"/>
-              <w:rtl w:val="0"/>
-            </w:rPr>
-            <w:fldChar w:fldCharType="end"/>
-          </w:r>
-          <w:r>
-            <w:rPr>
-              <w:rFonts w:hint="default" w:ascii="Segoe UI" w:hAnsi="Segoe UI" w:eastAsia="Comfortaa Light" w:cs="Segoe UI"/>
-              <w:smallCaps w:val="0"/>
-              <w:sz w:val="22"/>
-              <w:szCs w:val="22"/>
-              <w:rtl w:val="0"/>
+              <w:lang w:val="en-US"/>
             </w:rPr>
             <w:tab/>
-          </w:r>
-          <w:r>
-            <w:rPr>
-              <w:rFonts w:hint="default" w:ascii="Segoe UI" w:hAnsi="Segoe UI" w:eastAsia="Comfortaa Light" w:cs="Segoe UI"/>
-              <w:sz w:val="22"/>
-              <w:szCs w:val="22"/>
-              <w:rtl w:val="0"/>
-            </w:rPr>
             <w:t>3</w:t>
           </w:r>
         </w:p>
         <w:p>
           <w:pPr>
             <w:numPr>
-              <w:ilvl w:val="0"/>
-              <w:numId w:val="1"/>
+              <w:numId w:val="0"/>
             </w:numPr>
             <w:tabs>
               <w:tab w:val="right" w:pos="9360"/>
             </w:tabs>
             <w:spacing w:before="200" w:line="240" w:lineRule="auto"/>
-            <w:ind w:left="1440" w:hanging="360"/>
-            <w:contextualSpacing/>
+            <w:ind w:left="420" w:leftChars="0"/>
+            <w:contextualSpacing w:val="0"/>
+            <w:jc w:val="left"/>
             <w:rPr>
-              <w:rFonts w:hint="default" w:ascii="Segoe UI" w:hAnsi="Segoe UI" w:eastAsia="Comfortaa Light" w:cs="Segoe UI"/>
-              <w:sz w:val="22"/>
-              <w:szCs w:val="22"/>
-              <w:u w:val="none"/>
+              <w:rFonts w:hint="default" w:ascii="Segoe UI" w:hAnsi="Segoe UI" w:eastAsia="Comfortaa" w:cs="Segoe UI"/>
+              <w:rtl w:val="0"/>
+              <w:lang w:val="en-US"/>
             </w:rPr>
           </w:pPr>
           <w:r>
             <w:rPr>
-              <w:rFonts w:hint="default" w:ascii="Segoe UI" w:hAnsi="Segoe UI" w:eastAsia="Comfortaa Light" w:cs="Segoe UI"/>
-              <w:sz w:val="22"/>
-              <w:szCs w:val="22"/>
+              <w:rFonts w:hint="default" w:ascii="Segoe UI" w:hAnsi="Segoe UI" w:eastAsia="Comfortaa" w:cs="Segoe UI"/>
               <w:rtl w:val="0"/>
+              <w:lang w:val="en-US"/>
             </w:rPr>
-            <w:t>Login Screen</w:t>
+            <w:t>2. Login Screen</w:t>
           </w:r>
           <w:r>
             <w:rPr>
-              <w:rFonts w:hint="default" w:ascii="Segoe UI" w:hAnsi="Segoe UI" w:eastAsia="Comfortaa Light" w:cs="Segoe UI"/>
-              <w:sz w:val="22"/>
-              <w:szCs w:val="22"/>
+              <w:rFonts w:hint="default" w:ascii="Segoe UI" w:hAnsi="Segoe UI" w:eastAsia="Comfortaa" w:cs="Segoe UI"/>
               <w:rtl w:val="0"/>
+              <w:lang w:val="en-US"/>
             </w:rPr>
             <w:tab/>
-          </w:r>
-          <w:r>
-            <w:rPr>
-              <w:rFonts w:hint="default" w:ascii="Segoe UI" w:hAnsi="Segoe UI" w:eastAsia="Comfortaa Light" w:cs="Segoe UI"/>
-              <w:sz w:val="22"/>
-              <w:szCs w:val="22"/>
-              <w:rtl w:val="0"/>
-            </w:rPr>
             <w:t>3</w:t>
           </w:r>
         </w:p>
         <w:p>
           <w:pPr>
             <w:numPr>
-              <w:ilvl w:val="0"/>
-              <w:numId w:val="1"/>
+              <w:numId w:val="0"/>
             </w:numPr>
             <w:tabs>
               <w:tab w:val="right" w:pos="9360"/>
             </w:tabs>
             <w:spacing w:before="200" w:line="240" w:lineRule="auto"/>
-            <w:ind w:left="1440" w:hanging="360"/>
-            <w:contextualSpacing/>
+            <w:ind w:left="420" w:leftChars="0"/>
+            <w:contextualSpacing w:val="0"/>
+            <w:jc w:val="left"/>
             <w:rPr>
-              <w:rFonts w:hint="default" w:ascii="Segoe UI" w:hAnsi="Segoe UI" w:eastAsia="Comfortaa Light" w:cs="Segoe UI"/>
-              <w:sz w:val="22"/>
-              <w:szCs w:val="22"/>
-              <w:u w:val="none"/>
+              <w:rFonts w:hint="default" w:ascii="Segoe UI" w:hAnsi="Segoe UI" w:eastAsia="Comfortaa" w:cs="Segoe UI"/>
+              <w:rtl w:val="0"/>
+              <w:lang w:val="en-US"/>
             </w:rPr>
           </w:pPr>
           <w:r>
             <w:rPr>
-              <w:rFonts w:hint="default" w:ascii="Segoe UI" w:hAnsi="Segoe UI" w:eastAsia="Comfortaa Light" w:cs="Segoe UI"/>
-              <w:sz w:val="22"/>
-              <w:szCs w:val="22"/>
+              <w:rFonts w:hint="default" w:ascii="Segoe UI" w:hAnsi="Segoe UI" w:eastAsia="Comfortaa" w:cs="Segoe UI"/>
               <w:rtl w:val="0"/>
+              <w:lang w:val="en-US"/>
             </w:rPr>
-            <w:t>User UI function</w:t>
+            <w:t>3. User UI</w:t>
           </w:r>
           <w:r>
             <w:rPr>
-              <w:rFonts w:hint="default" w:ascii="Segoe UI" w:hAnsi="Segoe UI" w:eastAsia="Comfortaa Light" w:cs="Segoe UI"/>
-              <w:sz w:val="22"/>
-              <w:szCs w:val="22"/>
+              <w:rFonts w:hint="default" w:ascii="Segoe UI" w:hAnsi="Segoe UI" w:eastAsia="Comfortaa" w:cs="Segoe UI"/>
               <w:rtl w:val="0"/>
+              <w:lang w:val="en-US"/>
             </w:rPr>
             <w:tab/>
-          </w:r>
-          <w:r>
-            <w:rPr>
-              <w:rFonts w:hint="default" w:ascii="Segoe UI" w:hAnsi="Segoe UI" w:eastAsia="Comfortaa Light" w:cs="Segoe UI"/>
-              <w:sz w:val="22"/>
-              <w:szCs w:val="22"/>
-              <w:rtl w:val="0"/>
-            </w:rPr>
             <w:t>4</w:t>
           </w:r>
         </w:p>
         <w:p>
           <w:pPr>
             <w:numPr>
-              <w:ilvl w:val="0"/>
-              <w:numId w:val="1"/>
+              <w:numId w:val="0"/>
             </w:numPr>
             <w:tabs>
               <w:tab w:val="right" w:pos="9360"/>
             </w:tabs>
             <w:spacing w:before="200" w:line="240" w:lineRule="auto"/>
-            <w:ind w:left="1440" w:hanging="360"/>
-            <w:contextualSpacing/>
+            <w:ind w:left="420" w:leftChars="0"/>
+            <w:contextualSpacing w:val="0"/>
+            <w:jc w:val="left"/>
             <w:rPr>
-              <w:rFonts w:hint="default" w:ascii="Segoe UI" w:hAnsi="Segoe UI" w:eastAsia="Comfortaa Light" w:cs="Segoe UI"/>
-              <w:smallCaps w:val="0"/>
-              <w:sz w:val="22"/>
-              <w:szCs w:val="22"/>
-              <w:u w:val="none"/>
+              <w:rFonts w:hint="default" w:ascii="Segoe UI" w:hAnsi="Segoe UI" w:eastAsia="Comfortaa" w:cs="Segoe UI"/>
+              <w:rtl w:val="0"/>
+              <w:lang w:val="en-US"/>
             </w:rPr>
           </w:pPr>
           <w:r>
             <w:rPr>
-              <w:rFonts w:hint="default" w:ascii="Segoe UI" w:hAnsi="Segoe UI" w:cs="Segoe UI"/>
+              <w:rFonts w:hint="default" w:ascii="Segoe UI" w:hAnsi="Segoe UI" w:eastAsia="Comfortaa" w:cs="Segoe UI"/>
+              <w:rtl w:val="0"/>
+              <w:lang w:val="en-US"/>
             </w:rPr>
-            <w:fldChar w:fldCharType="begin"/>
+            <w:t>4. Admin UI</w:t>
           </w:r>
           <w:r>
             <w:rPr>
-              <w:rFonts w:hint="default" w:ascii="Segoe UI" w:hAnsi="Segoe UI" w:cs="Segoe UI"/>
-            </w:rPr>
-            <w:instrText xml:space="preserve"> HYPERLINK \l "_vdsahtcgodpa" \h </w:instrText>
-          </w:r>
-          <w:r>
-            <w:rPr>
-              <w:rFonts w:hint="default" w:ascii="Segoe UI" w:hAnsi="Segoe UI" w:cs="Segoe UI"/>
-            </w:rPr>
-            <w:fldChar w:fldCharType="separate"/>
-          </w:r>
-          <w:r>
-            <w:rPr>
-              <w:rFonts w:hint="default" w:ascii="Segoe UI" w:hAnsi="Segoe UI" w:eastAsia="Comfortaa Light" w:cs="Segoe UI"/>
-              <w:smallCaps w:val="0"/>
-              <w:sz w:val="22"/>
-              <w:szCs w:val="22"/>
+              <w:rFonts w:hint="default" w:ascii="Segoe UI" w:hAnsi="Segoe UI" w:eastAsia="Comfortaa" w:cs="Segoe UI"/>
               <w:rtl w:val="0"/>
-            </w:rPr>
-            <w:t>Admin UI function</w:t>
-          </w:r>
-          <w:r>
-            <w:rPr>
-              <w:rFonts w:hint="default" w:ascii="Segoe UI" w:hAnsi="Segoe UI" w:eastAsia="Comfortaa Light" w:cs="Segoe UI"/>
-              <w:smallCaps w:val="0"/>
-              <w:sz w:val="22"/>
-              <w:szCs w:val="22"/>
-              <w:rtl w:val="0"/>
-            </w:rPr>
-            <w:fldChar w:fldCharType="end"/>
-          </w:r>
-          <w:r>
-            <w:rPr>
-              <w:rFonts w:hint="default" w:ascii="Segoe UI" w:hAnsi="Segoe UI" w:eastAsia="Comfortaa Light" w:cs="Segoe UI"/>
-              <w:smallCaps w:val="0"/>
-              <w:sz w:val="22"/>
-              <w:szCs w:val="22"/>
-              <w:rtl w:val="0"/>
+              <w:lang w:val="en-US"/>
             </w:rPr>
             <w:tab/>
-          </w:r>
-          <w:r>
-            <w:rPr>
-              <w:rFonts w:hint="default" w:ascii="Segoe UI" w:hAnsi="Segoe UI" w:eastAsia="Comfortaa Light" w:cs="Segoe UI"/>
-              <w:sz w:val="22"/>
-              <w:szCs w:val="22"/>
-              <w:rtl w:val="0"/>
-            </w:rPr>
-            <w:t>4</w:t>
-          </w:r>
-        </w:p>
-        <w:p>
-          <w:pPr>
-            <w:numPr>
-              <w:ilvl w:val="0"/>
-              <w:numId w:val="1"/>
-            </w:numPr>
-            <w:tabs>
-              <w:tab w:val="right" w:pos="9360"/>
-            </w:tabs>
-            <w:spacing w:before="200" w:line="240" w:lineRule="auto"/>
-            <w:ind w:left="1440" w:hanging="360"/>
-            <w:contextualSpacing/>
-            <w:rPr>
-              <w:rFonts w:hint="default" w:ascii="Segoe UI" w:hAnsi="Segoe UI" w:eastAsia="Comfortaa Light" w:cs="Segoe UI"/>
-              <w:smallCaps w:val="0"/>
-              <w:sz w:val="22"/>
-              <w:szCs w:val="22"/>
-              <w:u w:val="none"/>
-            </w:rPr>
-          </w:pPr>
-          <w:r>
-            <w:rPr>
-              <w:rFonts w:hint="default" w:ascii="Segoe UI" w:hAnsi="Segoe UI" w:cs="Segoe UI"/>
-            </w:rPr>
-            <w:fldChar w:fldCharType="begin"/>
-          </w:r>
-          <w:r>
-            <w:rPr>
-              <w:rFonts w:hint="default" w:ascii="Segoe UI" w:hAnsi="Segoe UI" w:cs="Segoe UI"/>
-            </w:rPr>
-            <w:instrText xml:space="preserve"> HYPERLINK \l "_1aq884a0775a" \h </w:instrText>
-          </w:r>
-          <w:r>
-            <w:rPr>
-              <w:rFonts w:hint="default" w:ascii="Segoe UI" w:hAnsi="Segoe UI" w:cs="Segoe UI"/>
-            </w:rPr>
-            <w:fldChar w:fldCharType="separate"/>
-          </w:r>
-          <w:r>
-            <w:rPr>
-              <w:rFonts w:hint="default" w:ascii="Segoe UI" w:hAnsi="Segoe UI" w:eastAsia="Comfortaa Light" w:cs="Segoe UI"/>
-              <w:smallCaps w:val="0"/>
-              <w:sz w:val="22"/>
-              <w:szCs w:val="22"/>
-              <w:rtl w:val="0"/>
-            </w:rPr>
-            <w:t>User-Level Search function</w:t>
-          </w:r>
-          <w:r>
-            <w:rPr>
-              <w:rFonts w:hint="default" w:ascii="Segoe UI" w:hAnsi="Segoe UI" w:eastAsia="Comfortaa Light" w:cs="Segoe UI"/>
-              <w:smallCaps w:val="0"/>
-              <w:sz w:val="22"/>
-              <w:szCs w:val="22"/>
-              <w:rtl w:val="0"/>
-            </w:rPr>
-            <w:fldChar w:fldCharType="end"/>
-          </w:r>
-          <w:r>
-            <w:rPr>
-              <w:rFonts w:hint="default" w:ascii="Segoe UI" w:hAnsi="Segoe UI" w:eastAsia="Comfortaa Light" w:cs="Segoe UI"/>
-              <w:smallCaps w:val="0"/>
-              <w:sz w:val="22"/>
-              <w:szCs w:val="22"/>
-              <w:rtl w:val="0"/>
-            </w:rPr>
-            <w:tab/>
-          </w:r>
-          <w:r>
-            <w:rPr>
-              <w:rFonts w:hint="default" w:ascii="Segoe UI" w:hAnsi="Segoe UI" w:eastAsia="Comfortaa Light" w:cs="Segoe UI"/>
-              <w:sz w:val="22"/>
-              <w:szCs w:val="22"/>
-              <w:rtl w:val="0"/>
-            </w:rPr>
             <w:t>5</w:t>
           </w:r>
         </w:p>
         <w:p>
           <w:pPr>
             <w:numPr>
-              <w:ilvl w:val="0"/>
-              <w:numId w:val="1"/>
+              <w:numId w:val="0"/>
             </w:numPr>
             <w:tabs>
               <w:tab w:val="right" w:pos="9360"/>
             </w:tabs>
             <w:spacing w:before="200" w:line="240" w:lineRule="auto"/>
-            <w:ind w:left="1440" w:hanging="360"/>
-            <w:contextualSpacing/>
+            <w:ind w:left="420" w:leftChars="0"/>
+            <w:contextualSpacing w:val="0"/>
+            <w:jc w:val="left"/>
             <w:rPr>
-              <w:rFonts w:hint="default" w:ascii="Segoe UI" w:hAnsi="Segoe UI" w:eastAsia="Comfortaa Light" w:cs="Segoe UI"/>
-              <w:smallCaps w:val="0"/>
-              <w:sz w:val="22"/>
-              <w:szCs w:val="22"/>
-              <w:u w:val="none"/>
+              <w:rFonts w:hint="default" w:ascii="Segoe UI" w:hAnsi="Segoe UI" w:eastAsia="Comfortaa" w:cs="Segoe UI"/>
+              <w:rtl w:val="0"/>
+              <w:lang w:val="en-US"/>
             </w:rPr>
           </w:pPr>
           <w:r>
             <w:rPr>
-              <w:rFonts w:hint="default" w:ascii="Segoe UI" w:hAnsi="Segoe UI" w:cs="Segoe UI"/>
+              <w:rFonts w:hint="default" w:ascii="Segoe UI" w:hAnsi="Segoe UI" w:eastAsia="Comfortaa" w:cs="Segoe UI"/>
+              <w:rtl w:val="0"/>
+              <w:lang w:val="en-US"/>
             </w:rPr>
-            <w:fldChar w:fldCharType="begin"/>
+            <w:t>5. User level search</w:t>
           </w:r>
           <w:r>
             <w:rPr>
-              <w:rFonts w:hint="default" w:ascii="Segoe UI" w:hAnsi="Segoe UI" w:cs="Segoe UI"/>
-            </w:rPr>
-            <w:instrText xml:space="preserve"> HYPERLINK \l "_jcjgffh5xrby" \h </w:instrText>
-          </w:r>
-          <w:r>
-            <w:rPr>
-              <w:rFonts w:hint="default" w:ascii="Segoe UI" w:hAnsi="Segoe UI" w:cs="Segoe UI"/>
-            </w:rPr>
-            <w:fldChar w:fldCharType="separate"/>
-          </w:r>
-          <w:r>
-            <w:rPr>
-              <w:rFonts w:hint="default" w:ascii="Segoe UI" w:hAnsi="Segoe UI" w:eastAsia="Comfortaa Light" w:cs="Segoe UI"/>
-              <w:smallCaps w:val="0"/>
-              <w:sz w:val="22"/>
-              <w:szCs w:val="22"/>
+              <w:rFonts w:hint="default" w:ascii="Segoe UI" w:hAnsi="Segoe UI" w:eastAsia="Comfortaa" w:cs="Segoe UI"/>
               <w:rtl w:val="0"/>
-            </w:rPr>
-            <w:t>System-Level Search function</w:t>
-          </w:r>
-          <w:r>
-            <w:rPr>
-              <w:rFonts w:hint="default" w:ascii="Segoe UI" w:hAnsi="Segoe UI" w:eastAsia="Comfortaa Light" w:cs="Segoe UI"/>
-              <w:smallCaps w:val="0"/>
-              <w:sz w:val="22"/>
-              <w:szCs w:val="22"/>
-              <w:rtl w:val="0"/>
-            </w:rPr>
-            <w:fldChar w:fldCharType="end"/>
-          </w:r>
-          <w:r>
-            <w:rPr>
-              <w:rFonts w:hint="default" w:ascii="Segoe UI" w:hAnsi="Segoe UI" w:eastAsia="Comfortaa Light" w:cs="Segoe UI"/>
-              <w:smallCaps w:val="0"/>
-              <w:sz w:val="22"/>
-              <w:szCs w:val="22"/>
-              <w:rtl w:val="0"/>
+              <w:lang w:val="en-US"/>
             </w:rPr>
             <w:tab/>
-          </w:r>
-          <w:r>
-            <w:rPr>
-              <w:rFonts w:hint="default" w:ascii="Segoe UI" w:hAnsi="Segoe UI" w:eastAsia="Comfortaa Light" w:cs="Segoe UI"/>
-              <w:sz w:val="22"/>
-              <w:szCs w:val="22"/>
-              <w:rtl w:val="0"/>
-            </w:rPr>
             <w:t>6</w:t>
           </w:r>
         </w:p>
         <w:p>
           <w:pPr>
             <w:numPr>
-              <w:ilvl w:val="0"/>
-              <w:numId w:val="1"/>
+              <w:numId w:val="0"/>
             </w:numPr>
             <w:tabs>
               <w:tab w:val="right" w:pos="9360"/>
             </w:tabs>
             <w:spacing w:before="200" w:line="240" w:lineRule="auto"/>
-            <w:ind w:left="1440" w:hanging="360"/>
-            <w:contextualSpacing/>
+            <w:ind w:left="420" w:leftChars="0"/>
+            <w:contextualSpacing w:val="0"/>
+            <w:jc w:val="left"/>
             <w:rPr>
-              <w:rFonts w:hint="default" w:ascii="Segoe UI" w:hAnsi="Segoe UI" w:eastAsia="Comfortaa Light" w:cs="Segoe UI"/>
-              <w:smallCaps w:val="0"/>
-              <w:sz w:val="22"/>
-              <w:szCs w:val="22"/>
-              <w:u w:val="none"/>
+              <w:rFonts w:hint="default" w:ascii="Segoe UI" w:hAnsi="Segoe UI" w:eastAsia="Comfortaa" w:cs="Segoe UI"/>
+              <w:rtl w:val="0"/>
+              <w:lang w:val="en-US"/>
             </w:rPr>
           </w:pPr>
           <w:r>
             <w:rPr>
-              <w:rFonts w:hint="default" w:ascii="Segoe UI" w:hAnsi="Segoe UI" w:cs="Segoe UI"/>
+              <w:rFonts w:hint="default" w:ascii="Segoe UI" w:hAnsi="Segoe UI" w:eastAsia="Comfortaa" w:cs="Segoe UI"/>
+              <w:rtl w:val="0"/>
+              <w:lang w:val="en-US"/>
             </w:rPr>
-            <w:fldChar w:fldCharType="begin"/>
+            <w:t>6.System level search</w:t>
           </w:r>
           <w:r>
             <w:rPr>
-              <w:rFonts w:hint="default" w:ascii="Segoe UI" w:hAnsi="Segoe UI" w:cs="Segoe UI"/>
-            </w:rPr>
-            <w:instrText xml:space="preserve"> HYPERLINK \l "_tzwphq3tmjr5" \h </w:instrText>
-          </w:r>
-          <w:r>
-            <w:rPr>
-              <w:rFonts w:hint="default" w:ascii="Segoe UI" w:hAnsi="Segoe UI" w:cs="Segoe UI"/>
-            </w:rPr>
-            <w:fldChar w:fldCharType="separate"/>
-          </w:r>
-          <w:r>
-            <w:rPr>
-              <w:rFonts w:hint="default" w:ascii="Segoe UI" w:hAnsi="Segoe UI" w:eastAsia="Comfortaa Light" w:cs="Segoe UI"/>
-              <w:smallCaps w:val="0"/>
-              <w:sz w:val="22"/>
-              <w:szCs w:val="22"/>
+              <w:rFonts w:hint="default" w:ascii="Segoe UI" w:hAnsi="Segoe UI" w:eastAsia="Comfortaa" w:cs="Segoe UI"/>
               <w:rtl w:val="0"/>
-            </w:rPr>
-            <w:t>Admin-level Edit function</w:t>
-          </w:r>
-          <w:r>
-            <w:rPr>
-              <w:rFonts w:hint="default" w:ascii="Segoe UI" w:hAnsi="Segoe UI" w:eastAsia="Comfortaa Light" w:cs="Segoe UI"/>
-              <w:smallCaps w:val="0"/>
-              <w:sz w:val="22"/>
-              <w:szCs w:val="22"/>
-              <w:rtl w:val="0"/>
-            </w:rPr>
-            <w:fldChar w:fldCharType="end"/>
-          </w:r>
-          <w:r>
-            <w:rPr>
-              <w:rFonts w:hint="default" w:ascii="Segoe UI" w:hAnsi="Segoe UI" w:eastAsia="Comfortaa Light" w:cs="Segoe UI"/>
-              <w:smallCaps w:val="0"/>
-              <w:sz w:val="22"/>
-              <w:szCs w:val="22"/>
-              <w:rtl w:val="0"/>
+              <w:lang w:val="en-US"/>
             </w:rPr>
             <w:tab/>
-          </w:r>
-          <w:r>
-            <w:rPr>
-              <w:rFonts w:hint="default" w:ascii="Segoe UI" w:hAnsi="Segoe UI" w:eastAsia="Comfortaa Light" w:cs="Segoe UI"/>
-              <w:sz w:val="22"/>
-              <w:szCs w:val="22"/>
-              <w:rtl w:val="0"/>
-            </w:rPr>
-            <w:t>6</w:t>
-          </w:r>
-        </w:p>
-        <w:p>
-          <w:pPr>
-            <w:numPr>
-              <w:ilvl w:val="0"/>
-              <w:numId w:val="1"/>
-            </w:numPr>
-            <w:tabs>
-              <w:tab w:val="right" w:pos="9360"/>
-            </w:tabs>
-            <w:spacing w:before="200" w:line="240" w:lineRule="auto"/>
-            <w:ind w:left="1440" w:hanging="360"/>
-            <w:contextualSpacing/>
-            <w:rPr>
-              <w:rFonts w:hint="default" w:ascii="Segoe UI" w:hAnsi="Segoe UI" w:eastAsia="Comfortaa Light" w:cs="Segoe UI"/>
-              <w:smallCaps w:val="0"/>
-              <w:sz w:val="22"/>
-              <w:szCs w:val="22"/>
-              <w:u w:val="none"/>
-            </w:rPr>
-          </w:pPr>
-          <w:r>
-            <w:rPr>
-              <w:rFonts w:hint="default" w:ascii="Segoe UI" w:hAnsi="Segoe UI" w:cs="Segoe UI"/>
-            </w:rPr>
-            <w:fldChar w:fldCharType="begin"/>
-          </w:r>
-          <w:r>
-            <w:rPr>
-              <w:rFonts w:hint="default" w:ascii="Segoe UI" w:hAnsi="Segoe UI" w:cs="Segoe UI"/>
-            </w:rPr>
-            <w:instrText xml:space="preserve"> HYPERLINK \l "_9iljeca91hm5" \h </w:instrText>
-          </w:r>
-          <w:r>
-            <w:rPr>
-              <w:rFonts w:hint="default" w:ascii="Segoe UI" w:hAnsi="Segoe UI" w:cs="Segoe UI"/>
-            </w:rPr>
-            <w:fldChar w:fldCharType="separate"/>
-          </w:r>
-          <w:r>
-            <w:rPr>
-              <w:rFonts w:hint="default" w:ascii="Segoe UI" w:hAnsi="Segoe UI" w:eastAsia="Comfortaa Light" w:cs="Segoe UI"/>
-              <w:smallCaps w:val="0"/>
-              <w:sz w:val="22"/>
-              <w:szCs w:val="22"/>
-              <w:rtl w:val="0"/>
-            </w:rPr>
-            <w:t>System-level Save function</w:t>
-          </w:r>
-          <w:r>
-            <w:rPr>
-              <w:rFonts w:hint="default" w:ascii="Segoe UI" w:hAnsi="Segoe UI" w:eastAsia="Comfortaa Light" w:cs="Segoe UI"/>
-              <w:smallCaps w:val="0"/>
-              <w:sz w:val="22"/>
-              <w:szCs w:val="22"/>
-              <w:rtl w:val="0"/>
-            </w:rPr>
-            <w:fldChar w:fldCharType="end"/>
-          </w:r>
-          <w:r>
-            <w:rPr>
-              <w:rFonts w:hint="default" w:ascii="Segoe UI" w:hAnsi="Segoe UI" w:eastAsia="Comfortaa Light" w:cs="Segoe UI"/>
-              <w:smallCaps w:val="0"/>
-              <w:sz w:val="22"/>
-              <w:szCs w:val="22"/>
-              <w:rtl w:val="0"/>
-            </w:rPr>
-            <w:tab/>
-          </w:r>
-          <w:r>
-            <w:rPr>
-              <w:rFonts w:hint="default" w:ascii="Segoe UI" w:hAnsi="Segoe UI" w:eastAsia="Comfortaa Light" w:cs="Segoe UI"/>
-              <w:sz w:val="22"/>
-              <w:szCs w:val="22"/>
-              <w:rtl w:val="0"/>
-            </w:rPr>
             <w:t>7</w:t>
           </w:r>
         </w:p>
         <w:p>
           <w:pPr>
             <w:numPr>
-              <w:ilvl w:val="0"/>
-              <w:numId w:val="1"/>
+              <w:numId w:val="0"/>
             </w:numPr>
             <w:tabs>
               <w:tab w:val="right" w:pos="9360"/>
             </w:tabs>
             <w:spacing w:before="200" w:line="240" w:lineRule="auto"/>
-            <w:ind w:left="1440" w:hanging="360"/>
-            <w:contextualSpacing/>
+            <w:ind w:left="420" w:leftChars="0"/>
+            <w:contextualSpacing w:val="0"/>
+            <w:jc w:val="left"/>
             <w:rPr>
-              <w:rFonts w:hint="default" w:ascii="Segoe UI" w:hAnsi="Segoe UI" w:eastAsia="Comfortaa Light" w:cs="Segoe UI"/>
-              <w:smallCaps w:val="0"/>
-              <w:sz w:val="22"/>
-              <w:szCs w:val="22"/>
-              <w:u w:val="none"/>
+              <w:rFonts w:hint="default" w:ascii="Segoe UI" w:hAnsi="Segoe UI" w:eastAsia="Comfortaa" w:cs="Segoe UI"/>
+              <w:rtl w:val="0"/>
+              <w:lang w:val="en-US"/>
             </w:rPr>
           </w:pPr>
           <w:r>
             <w:rPr>
-              <w:rFonts w:hint="default" w:ascii="Segoe UI" w:hAnsi="Segoe UI" w:cs="Segoe UI"/>
+              <w:rFonts w:hint="default" w:ascii="Segoe UI" w:hAnsi="Segoe UI" w:eastAsia="Comfortaa" w:cs="Segoe UI"/>
+              <w:rtl w:val="0"/>
+              <w:lang w:val="en-US"/>
             </w:rPr>
-            <w:fldChar w:fldCharType="begin"/>
+            <w:t>7. Admin level edit</w:t>
           </w:r>
           <w:r>
             <w:rPr>
-              <w:rFonts w:hint="default" w:ascii="Segoe UI" w:hAnsi="Segoe UI" w:cs="Segoe UI"/>
-            </w:rPr>
-            <w:instrText xml:space="preserve"> HYPERLINK \l "_1nb59emfd35h" \h </w:instrText>
-          </w:r>
-          <w:r>
-            <w:rPr>
-              <w:rFonts w:hint="default" w:ascii="Segoe UI" w:hAnsi="Segoe UI" w:cs="Segoe UI"/>
-            </w:rPr>
-            <w:fldChar w:fldCharType="separate"/>
-          </w:r>
-          <w:r>
-            <w:rPr>
-              <w:rFonts w:hint="default" w:ascii="Segoe UI" w:hAnsi="Segoe UI" w:eastAsia="Comfortaa Light" w:cs="Segoe UI"/>
-              <w:smallCaps w:val="0"/>
-              <w:sz w:val="22"/>
-              <w:szCs w:val="22"/>
+              <w:rFonts w:hint="default" w:ascii="Segoe UI" w:hAnsi="Segoe UI" w:eastAsia="Comfortaa" w:cs="Segoe UI"/>
               <w:rtl w:val="0"/>
-            </w:rPr>
-            <w:t>User-level Statistics Generator function</w:t>
-          </w:r>
-          <w:r>
-            <w:rPr>
-              <w:rFonts w:hint="default" w:ascii="Segoe UI" w:hAnsi="Segoe UI" w:eastAsia="Comfortaa Light" w:cs="Segoe UI"/>
-              <w:smallCaps w:val="0"/>
-              <w:sz w:val="22"/>
-              <w:szCs w:val="22"/>
-              <w:rtl w:val="0"/>
-            </w:rPr>
-            <w:fldChar w:fldCharType="end"/>
-          </w:r>
-          <w:r>
-            <w:rPr>
-              <w:rFonts w:hint="default" w:ascii="Segoe UI" w:hAnsi="Segoe UI" w:eastAsia="Comfortaa Light" w:cs="Segoe UI"/>
-              <w:smallCaps w:val="0"/>
-              <w:sz w:val="22"/>
-              <w:szCs w:val="22"/>
-              <w:rtl w:val="0"/>
+              <w:lang w:val="en-US"/>
             </w:rPr>
             <w:tab/>
-          </w:r>
-          <w:r>
-            <w:rPr>
-              <w:rFonts w:hint="default" w:ascii="Segoe UI" w:hAnsi="Segoe UI" w:eastAsia="Comfortaa Light" w:cs="Segoe UI"/>
-              <w:sz w:val="22"/>
-              <w:szCs w:val="22"/>
-              <w:rtl w:val="0"/>
-            </w:rPr>
             <w:t>7</w:t>
           </w:r>
         </w:p>
         <w:p>
           <w:pPr>
             <w:numPr>
-              <w:ilvl w:val="0"/>
-              <w:numId w:val="1"/>
+              <w:numId w:val="0"/>
             </w:numPr>
             <w:tabs>
               <w:tab w:val="right" w:pos="9360"/>
             </w:tabs>
             <w:spacing w:before="200" w:line="240" w:lineRule="auto"/>
-            <w:ind w:left="1440" w:hanging="360"/>
-            <w:contextualSpacing/>
+            <w:ind w:left="420" w:leftChars="0"/>
+            <w:contextualSpacing w:val="0"/>
+            <w:jc w:val="left"/>
             <w:rPr>
-              <w:rFonts w:hint="default" w:ascii="Segoe UI" w:hAnsi="Segoe UI" w:eastAsia="Comfortaa Light" w:cs="Segoe UI"/>
-              <w:smallCaps w:val="0"/>
-              <w:sz w:val="22"/>
-              <w:szCs w:val="22"/>
-              <w:u w:val="none"/>
+              <w:rFonts w:hint="default" w:ascii="Segoe UI" w:hAnsi="Segoe UI" w:eastAsia="Comfortaa" w:cs="Segoe UI"/>
+              <w:rtl w:val="0"/>
+              <w:lang w:val="en-US"/>
             </w:rPr>
           </w:pPr>
           <w:r>
             <w:rPr>
-              <w:rFonts w:hint="default" w:ascii="Segoe UI" w:hAnsi="Segoe UI" w:cs="Segoe UI"/>
+              <w:rFonts w:hint="default" w:ascii="Segoe UI" w:hAnsi="Segoe UI" w:eastAsia="Comfortaa" w:cs="Segoe UI"/>
+              <w:rtl w:val="0"/>
+              <w:lang w:val="en-US"/>
             </w:rPr>
-            <w:fldChar w:fldCharType="begin"/>
+            <w:t>8. System level save</w:t>
           </w:r>
           <w:r>
             <w:rPr>
-              <w:rFonts w:hint="default" w:ascii="Segoe UI" w:hAnsi="Segoe UI" w:cs="Segoe UI"/>
-            </w:rPr>
-            <w:instrText xml:space="preserve"> HYPERLINK \l "_m94npruvdcp1" \h </w:instrText>
-          </w:r>
-          <w:r>
-            <w:rPr>
-              <w:rFonts w:hint="default" w:ascii="Segoe UI" w:hAnsi="Segoe UI" w:cs="Segoe UI"/>
-            </w:rPr>
-            <w:fldChar w:fldCharType="separate"/>
-          </w:r>
-          <w:r>
-            <w:rPr>
-              <w:rFonts w:hint="default" w:ascii="Segoe UI" w:hAnsi="Segoe UI" w:eastAsia="Comfortaa Light" w:cs="Segoe UI"/>
-              <w:smallCaps w:val="0"/>
-              <w:sz w:val="22"/>
-              <w:szCs w:val="22"/>
+              <w:rFonts w:hint="default" w:ascii="Segoe UI" w:hAnsi="Segoe UI" w:eastAsia="Comfortaa" w:cs="Segoe UI"/>
               <w:rtl w:val="0"/>
-            </w:rPr>
-            <w:t>System-level Database Loader function</w:t>
-          </w:r>
-          <w:r>
-            <w:rPr>
-              <w:rFonts w:hint="default" w:ascii="Segoe UI" w:hAnsi="Segoe UI" w:eastAsia="Comfortaa Light" w:cs="Segoe UI"/>
-              <w:smallCaps w:val="0"/>
-              <w:sz w:val="22"/>
-              <w:szCs w:val="22"/>
-              <w:rtl w:val="0"/>
-            </w:rPr>
-            <w:fldChar w:fldCharType="end"/>
-          </w:r>
-          <w:r>
-            <w:rPr>
-              <w:rFonts w:hint="default" w:ascii="Segoe UI" w:hAnsi="Segoe UI" w:eastAsia="Comfortaa Light" w:cs="Segoe UI"/>
-              <w:smallCaps w:val="0"/>
-              <w:sz w:val="22"/>
-              <w:szCs w:val="22"/>
-              <w:rtl w:val="0"/>
+              <w:lang w:val="en-US"/>
             </w:rPr>
             <w:tab/>
-          </w:r>
-          <w:r>
-            <w:rPr>
-              <w:rFonts w:hint="default" w:ascii="Segoe UI" w:hAnsi="Segoe UI" w:eastAsia="Comfortaa Light" w:cs="Segoe UI"/>
-              <w:sz w:val="22"/>
-              <w:szCs w:val="22"/>
-              <w:rtl w:val="0"/>
-            </w:rPr>
             <w:t>8</w:t>
           </w:r>
         </w:p>
         <w:p>
           <w:pPr>
             <w:numPr>
-              <w:ilvl w:val="0"/>
-              <w:numId w:val="1"/>
+              <w:numId w:val="0"/>
             </w:numPr>
             <w:tabs>
               <w:tab w:val="right" w:pos="9360"/>
             </w:tabs>
             <w:spacing w:before="200" w:line="240" w:lineRule="auto"/>
-            <w:ind w:left="1440" w:hanging="360"/>
-            <w:contextualSpacing/>
+            <w:ind w:left="420" w:leftChars="0"/>
+            <w:contextualSpacing w:val="0"/>
+            <w:jc w:val="left"/>
             <w:rPr>
-              <w:rFonts w:hint="default" w:ascii="Segoe UI" w:hAnsi="Segoe UI" w:eastAsia="Comfortaa Light" w:cs="Segoe UI"/>
-              <w:smallCaps w:val="0"/>
-              <w:sz w:val="22"/>
-              <w:szCs w:val="22"/>
-              <w:u w:val="none"/>
+              <w:rFonts w:hint="default" w:ascii="Segoe UI" w:hAnsi="Segoe UI" w:eastAsia="Comfortaa" w:cs="Segoe UI"/>
+              <w:rtl w:val="0"/>
+              <w:lang w:val="en-US"/>
             </w:rPr>
           </w:pPr>
           <w:r>
             <w:rPr>
-              <w:rFonts w:hint="default" w:ascii="Segoe UI" w:hAnsi="Segoe UI" w:cs="Segoe UI"/>
+              <w:rFonts w:hint="default" w:ascii="Segoe UI" w:hAnsi="Segoe UI" w:eastAsia="Comfortaa" w:cs="Segoe UI"/>
+              <w:rtl w:val="0"/>
+              <w:lang w:val="en-US"/>
             </w:rPr>
-            <w:fldChar w:fldCharType="begin"/>
+            <w:t>9. User level statistics generator</w:t>
           </w:r>
           <w:r>
             <w:rPr>
-              <w:rFonts w:hint="default" w:ascii="Segoe UI" w:hAnsi="Segoe UI" w:cs="Segoe UI"/>
-            </w:rPr>
-            <w:instrText xml:space="preserve"> HYPERLINK \l "_cdc2x5x6mx82" \h </w:instrText>
-          </w:r>
-          <w:r>
-            <w:rPr>
-              <w:rFonts w:hint="default" w:ascii="Segoe UI" w:hAnsi="Segoe UI" w:cs="Segoe UI"/>
-            </w:rPr>
-            <w:fldChar w:fldCharType="separate"/>
-          </w:r>
-          <w:r>
-            <w:rPr>
-              <w:rFonts w:hint="default" w:ascii="Segoe UI" w:hAnsi="Segoe UI" w:eastAsia="Comfortaa Light" w:cs="Segoe UI"/>
-              <w:smallCaps w:val="0"/>
-              <w:sz w:val="22"/>
-              <w:szCs w:val="22"/>
+              <w:rFonts w:hint="default" w:ascii="Segoe UI" w:hAnsi="Segoe UI" w:eastAsia="Comfortaa" w:cs="Segoe UI"/>
               <w:rtl w:val="0"/>
-            </w:rPr>
-            <w:t>Admin Login function</w:t>
-          </w:r>
-          <w:r>
-            <w:rPr>
-              <w:rFonts w:hint="default" w:ascii="Segoe UI" w:hAnsi="Segoe UI" w:eastAsia="Comfortaa Light" w:cs="Segoe UI"/>
-              <w:smallCaps w:val="0"/>
-              <w:sz w:val="22"/>
-              <w:szCs w:val="22"/>
-              <w:rtl w:val="0"/>
-            </w:rPr>
-            <w:fldChar w:fldCharType="end"/>
-          </w:r>
-          <w:r>
-            <w:rPr>
-              <w:rFonts w:hint="default" w:ascii="Segoe UI" w:hAnsi="Segoe UI" w:eastAsia="Comfortaa Light" w:cs="Segoe UI"/>
-              <w:smallCaps w:val="0"/>
-              <w:sz w:val="22"/>
-              <w:szCs w:val="22"/>
-              <w:rtl w:val="0"/>
+              <w:lang w:val="en-US"/>
             </w:rPr>
             <w:tab/>
-          </w:r>
-          <w:r>
-            <w:rPr>
-              <w:rFonts w:hint="default" w:ascii="Segoe UI" w:hAnsi="Segoe UI" w:eastAsia="Comfortaa Light" w:cs="Segoe UI"/>
-              <w:sz w:val="22"/>
-              <w:szCs w:val="22"/>
-              <w:rtl w:val="0"/>
-            </w:rPr>
-            <w:t>8</w:t>
-          </w:r>
-        </w:p>
-        <w:p>
-          <w:pPr>
-            <w:numPr>
-              <w:ilvl w:val="0"/>
-              <w:numId w:val="1"/>
-            </w:numPr>
-            <w:tabs>
-              <w:tab w:val="right" w:pos="9360"/>
-            </w:tabs>
-            <w:spacing w:before="200" w:line="240" w:lineRule="auto"/>
-            <w:ind w:left="1440" w:hanging="360"/>
-            <w:contextualSpacing/>
-            <w:rPr>
-              <w:rFonts w:hint="default" w:ascii="Segoe UI" w:hAnsi="Segoe UI" w:eastAsia="Comfortaa Light" w:cs="Segoe UI"/>
-              <w:smallCaps w:val="0"/>
-              <w:sz w:val="22"/>
-              <w:szCs w:val="22"/>
-              <w:u w:val="none"/>
-            </w:rPr>
-          </w:pPr>
-          <w:r>
-            <w:rPr>
-              <w:rFonts w:hint="default" w:ascii="Segoe UI" w:hAnsi="Segoe UI" w:cs="Segoe UI"/>
-            </w:rPr>
-            <w:fldChar w:fldCharType="begin"/>
-          </w:r>
-          <w:r>
-            <w:rPr>
-              <w:rFonts w:hint="default" w:ascii="Segoe UI" w:hAnsi="Segoe UI" w:cs="Segoe UI"/>
-            </w:rPr>
-            <w:instrText xml:space="preserve"> HYPERLINK \l "_813baozfa8s4" \h </w:instrText>
-          </w:r>
-          <w:r>
-            <w:rPr>
-              <w:rFonts w:hint="default" w:ascii="Segoe UI" w:hAnsi="Segoe UI" w:cs="Segoe UI"/>
-            </w:rPr>
-            <w:fldChar w:fldCharType="separate"/>
-          </w:r>
-          <w:r>
-            <w:rPr>
-              <w:rFonts w:hint="default" w:ascii="Segoe UI" w:hAnsi="Segoe UI" w:eastAsia="Comfortaa Light" w:cs="Segoe UI"/>
-              <w:smallCaps w:val="0"/>
-              <w:sz w:val="22"/>
-              <w:szCs w:val="22"/>
-              <w:rtl w:val="0"/>
-            </w:rPr>
-            <w:t>Admin Logout function</w:t>
-          </w:r>
-          <w:r>
-            <w:rPr>
-              <w:rFonts w:hint="default" w:ascii="Segoe UI" w:hAnsi="Segoe UI" w:eastAsia="Comfortaa Light" w:cs="Segoe UI"/>
-              <w:smallCaps w:val="0"/>
-              <w:sz w:val="22"/>
-              <w:szCs w:val="22"/>
-              <w:rtl w:val="0"/>
-            </w:rPr>
-            <w:fldChar w:fldCharType="end"/>
-          </w:r>
-          <w:r>
-            <w:rPr>
-              <w:rFonts w:hint="default" w:ascii="Segoe UI" w:hAnsi="Segoe UI" w:eastAsia="Comfortaa Light" w:cs="Segoe UI"/>
-              <w:smallCaps w:val="0"/>
-              <w:sz w:val="22"/>
-              <w:szCs w:val="22"/>
-              <w:rtl w:val="0"/>
-            </w:rPr>
-            <w:tab/>
-          </w:r>
-          <w:r>
-            <w:rPr>
-              <w:rFonts w:hint="default" w:ascii="Segoe UI" w:hAnsi="Segoe UI" w:eastAsia="Comfortaa Light" w:cs="Segoe UI"/>
-              <w:sz w:val="22"/>
-              <w:szCs w:val="22"/>
-              <w:rtl w:val="0"/>
-            </w:rPr>
             <w:t>9</w:t>
           </w:r>
         </w:p>
         <w:p>
           <w:pPr>
             <w:numPr>
-              <w:ilvl w:val="0"/>
-              <w:numId w:val="1"/>
+              <w:numId w:val="0"/>
             </w:numPr>
             <w:tabs>
               <w:tab w:val="right" w:pos="9360"/>
             </w:tabs>
             <w:spacing w:before="200" w:line="240" w:lineRule="auto"/>
-            <w:ind w:left="1440" w:hanging="360"/>
-            <w:contextualSpacing/>
+            <w:ind w:left="420" w:leftChars="0"/>
+            <w:contextualSpacing w:val="0"/>
+            <w:jc w:val="left"/>
             <w:rPr>
-              <w:rFonts w:hint="default" w:ascii="Segoe UI" w:hAnsi="Segoe UI" w:eastAsia="Comfortaa Light" w:cs="Segoe UI"/>
-              <w:smallCaps w:val="0"/>
-              <w:sz w:val="22"/>
-              <w:szCs w:val="22"/>
-              <w:u w:val="none"/>
+              <w:rFonts w:hint="default" w:ascii="Segoe UI" w:hAnsi="Segoe UI" w:eastAsia="Comfortaa" w:cs="Segoe UI"/>
+              <w:rtl w:val="0"/>
+              <w:lang w:val="en-US"/>
             </w:rPr>
           </w:pPr>
           <w:r>
             <w:rPr>
-              <w:rFonts w:hint="default" w:ascii="Segoe UI" w:hAnsi="Segoe UI" w:cs="Segoe UI"/>
+              <w:rFonts w:hint="default" w:ascii="Segoe UI" w:hAnsi="Segoe UI" w:eastAsia="Comfortaa" w:cs="Segoe UI"/>
+              <w:rtl w:val="0"/>
+              <w:lang w:val="en-US"/>
             </w:rPr>
-            <w:fldChar w:fldCharType="begin"/>
+            <w:t>10. System level database loader</w:t>
           </w:r>
           <w:r>
             <w:rPr>
-              <w:rFonts w:hint="default" w:ascii="Segoe UI" w:hAnsi="Segoe UI" w:cs="Segoe UI"/>
-            </w:rPr>
-            <w:instrText xml:space="preserve"> HYPERLINK \l "_9fxd22svopxg" \h </w:instrText>
-          </w:r>
-          <w:r>
-            <w:rPr>
-              <w:rFonts w:hint="default" w:ascii="Segoe UI" w:hAnsi="Segoe UI" w:cs="Segoe UI"/>
-            </w:rPr>
-            <w:fldChar w:fldCharType="separate"/>
-          </w:r>
-          <w:r>
-            <w:rPr>
-              <w:rFonts w:hint="default" w:ascii="Segoe UI" w:hAnsi="Segoe UI" w:eastAsia="Comfortaa Light" w:cs="Segoe UI"/>
-              <w:smallCaps w:val="0"/>
-              <w:sz w:val="22"/>
-              <w:szCs w:val="22"/>
+              <w:rFonts w:hint="default" w:ascii="Segoe UI" w:hAnsi="Segoe UI" w:eastAsia="Comfortaa" w:cs="Segoe UI"/>
               <w:rtl w:val="0"/>
-            </w:rPr>
-            <w:t>System-level Database Loader function</w:t>
-          </w:r>
-          <w:r>
-            <w:rPr>
-              <w:rFonts w:hint="default" w:ascii="Segoe UI" w:hAnsi="Segoe UI" w:eastAsia="Comfortaa Light" w:cs="Segoe UI"/>
-              <w:smallCaps w:val="0"/>
-              <w:sz w:val="22"/>
-              <w:szCs w:val="22"/>
-              <w:rtl w:val="0"/>
-            </w:rPr>
-            <w:fldChar w:fldCharType="end"/>
-          </w:r>
-          <w:r>
-            <w:rPr>
-              <w:rFonts w:hint="default" w:ascii="Segoe UI" w:hAnsi="Segoe UI" w:eastAsia="Comfortaa Light" w:cs="Segoe UI"/>
-              <w:smallCaps w:val="0"/>
-              <w:sz w:val="22"/>
-              <w:szCs w:val="22"/>
-              <w:rtl w:val="0"/>
+              <w:lang w:val="en-US"/>
             </w:rPr>
             <w:tab/>
-          </w:r>
-          <w:r>
-            <w:rPr>
-              <w:rFonts w:hint="default" w:ascii="Segoe UI" w:hAnsi="Segoe UI" w:eastAsia="Comfortaa Light" w:cs="Segoe UI"/>
-              <w:sz w:val="22"/>
-              <w:szCs w:val="22"/>
-              <w:rtl w:val="0"/>
-            </w:rPr>
             <w:t>9</w:t>
           </w:r>
         </w:p>
         <w:p>
           <w:pPr>
             <w:numPr>
-              <w:ilvl w:val="0"/>
-              <w:numId w:val="1"/>
+              <w:numId w:val="0"/>
             </w:numPr>
             <w:tabs>
               <w:tab w:val="right" w:pos="9360"/>
             </w:tabs>
             <w:spacing w:before="200" w:line="240" w:lineRule="auto"/>
-            <w:ind w:left="1440" w:hanging="360"/>
-            <w:contextualSpacing/>
+            <w:ind w:left="420" w:leftChars="0"/>
+            <w:contextualSpacing w:val="0"/>
+            <w:jc w:val="left"/>
             <w:rPr>
-              <w:rFonts w:hint="default" w:ascii="Segoe UI" w:hAnsi="Segoe UI" w:eastAsia="Comfortaa Light" w:cs="Segoe UI"/>
-              <w:smallCaps w:val="0"/>
-              <w:sz w:val="22"/>
-              <w:szCs w:val="22"/>
-              <w:u w:val="none"/>
+              <w:rFonts w:hint="default" w:ascii="Segoe UI" w:hAnsi="Segoe UI" w:eastAsia="Comfortaa" w:cs="Segoe UI"/>
+              <w:rtl w:val="0"/>
+              <w:lang w:val="en-US"/>
             </w:rPr>
           </w:pPr>
           <w:r>
             <w:rPr>
-              <w:rFonts w:hint="default" w:ascii="Segoe UI" w:hAnsi="Segoe UI" w:cs="Segoe UI"/>
+              <w:rFonts w:hint="default" w:ascii="Segoe UI" w:hAnsi="Segoe UI" w:eastAsia="Comfortaa" w:cs="Segoe UI"/>
+              <w:rtl w:val="0"/>
+              <w:lang w:val="en-US"/>
             </w:rPr>
-            <w:fldChar w:fldCharType="begin"/>
+            <w:t>11. Admin login</w:t>
           </w:r>
           <w:r>
             <w:rPr>
-              <w:rFonts w:hint="default" w:ascii="Segoe UI" w:hAnsi="Segoe UI" w:cs="Segoe UI"/>
-            </w:rPr>
-            <w:instrText xml:space="preserve"> HYPERLINK \l "_yjym0igem671" \h </w:instrText>
-          </w:r>
-          <w:r>
-            <w:rPr>
-              <w:rFonts w:hint="default" w:ascii="Segoe UI" w:hAnsi="Segoe UI" w:cs="Segoe UI"/>
-            </w:rPr>
-            <w:fldChar w:fldCharType="separate"/>
-          </w:r>
-          <w:r>
-            <w:rPr>
-              <w:rFonts w:hint="default" w:ascii="Segoe UI" w:hAnsi="Segoe UI" w:eastAsia="Comfortaa Light" w:cs="Segoe UI"/>
-              <w:smallCaps w:val="0"/>
-              <w:sz w:val="22"/>
-              <w:szCs w:val="22"/>
+              <w:rFonts w:hint="default" w:ascii="Segoe UI" w:hAnsi="Segoe UI" w:eastAsia="Comfortaa" w:cs="Segoe UI"/>
               <w:rtl w:val="0"/>
-            </w:rPr>
-            <w:t>User-level News function</w:t>
-          </w:r>
-          <w:r>
-            <w:rPr>
-              <w:rFonts w:hint="default" w:ascii="Segoe UI" w:hAnsi="Segoe UI" w:eastAsia="Comfortaa Light" w:cs="Segoe UI"/>
-              <w:smallCaps w:val="0"/>
-              <w:sz w:val="22"/>
-              <w:szCs w:val="22"/>
-              <w:rtl w:val="0"/>
-            </w:rPr>
-            <w:fldChar w:fldCharType="end"/>
-          </w:r>
-          <w:r>
-            <w:rPr>
-              <w:rFonts w:hint="default" w:ascii="Segoe UI" w:hAnsi="Segoe UI" w:eastAsia="Comfortaa Light" w:cs="Segoe UI"/>
-              <w:smallCaps w:val="0"/>
-              <w:sz w:val="22"/>
-              <w:szCs w:val="22"/>
-              <w:rtl w:val="0"/>
+              <w:lang w:val="en-US"/>
             </w:rPr>
             <w:tab/>
-          </w:r>
-          <w:r>
-            <w:rPr>
-              <w:rFonts w:hint="default" w:ascii="Segoe UI" w:hAnsi="Segoe UI" w:eastAsia="Comfortaa Light" w:cs="Segoe UI"/>
-              <w:sz w:val="22"/>
-              <w:szCs w:val="22"/>
-              <w:rtl w:val="0"/>
-            </w:rPr>
-            <w:t>9</w:t>
+            <w:t>10</w:t>
           </w:r>
         </w:p>
         <w:p>
           <w:pPr>
             <w:numPr>
-              <w:ilvl w:val="0"/>
-              <w:numId w:val="1"/>
+              <w:numId w:val="0"/>
             </w:numPr>
             <w:tabs>
               <w:tab w:val="right" w:pos="9360"/>
             </w:tabs>
             <w:spacing w:before="200" w:line="240" w:lineRule="auto"/>
-            <w:ind w:left="1440" w:hanging="360"/>
-            <w:contextualSpacing/>
+            <w:ind w:left="420" w:leftChars="0"/>
+            <w:contextualSpacing w:val="0"/>
+            <w:jc w:val="left"/>
             <w:rPr>
-              <w:rFonts w:hint="default" w:ascii="Segoe UI" w:hAnsi="Segoe UI" w:eastAsia="Comfortaa Light" w:cs="Segoe UI"/>
-              <w:smallCaps w:val="0"/>
-              <w:sz w:val="22"/>
-              <w:szCs w:val="22"/>
-              <w:u w:val="none"/>
+              <w:rFonts w:hint="default" w:ascii="Segoe UI" w:hAnsi="Segoe UI" w:eastAsia="Comfortaa" w:cs="Segoe UI"/>
+              <w:rtl w:val="0"/>
+              <w:lang w:val="en-US"/>
             </w:rPr>
           </w:pPr>
           <w:r>
             <w:rPr>
-              <w:rFonts w:hint="default" w:ascii="Segoe UI" w:hAnsi="Segoe UI" w:cs="Segoe UI"/>
+              <w:rFonts w:hint="default" w:ascii="Segoe UI" w:hAnsi="Segoe UI" w:eastAsia="Comfortaa" w:cs="Segoe UI"/>
+              <w:rtl w:val="0"/>
+              <w:lang w:val="en-US"/>
             </w:rPr>
-            <w:fldChar w:fldCharType="begin"/>
+            <w:t>12. Admin logout</w:t>
           </w:r>
           <w:r>
             <w:rPr>
-              <w:rFonts w:hint="default" w:ascii="Segoe UI" w:hAnsi="Segoe UI" w:cs="Segoe UI"/>
+              <w:rFonts w:hint="default" w:ascii="Segoe UI" w:hAnsi="Segoe UI" w:eastAsia="Comfortaa" w:cs="Segoe UI"/>
+              <w:rtl w:val="0"/>
+              <w:lang w:val="en-US"/>
             </w:rPr>
-            <w:instrText xml:space="preserve"> HYPERLINK \l "_uds2n6xggpey" \h </w:instrText>
+            <w:tab/>
+            <w:t>10</w:t>
+          </w:r>
+        </w:p>
+        <w:p>
+          <w:pPr>
+            <w:numPr>
+              <w:numId w:val="0"/>
+            </w:numPr>
+            <w:tabs>
+              <w:tab w:val="right" w:pos="9360"/>
+            </w:tabs>
+            <w:spacing w:before="200" w:line="240" w:lineRule="auto"/>
+            <w:ind w:left="420" w:leftChars="0"/>
+            <w:contextualSpacing w:val="0"/>
+            <w:jc w:val="left"/>
+            <w:rPr>
+              <w:rFonts w:hint="default" w:ascii="Segoe UI" w:hAnsi="Segoe UI" w:eastAsia="Comfortaa" w:cs="Segoe UI"/>
+              <w:rtl w:val="0"/>
+              <w:lang w:val="en-US"/>
+            </w:rPr>
+          </w:pPr>
+          <w:r>
+            <w:rPr>
+              <w:rFonts w:hint="default" w:ascii="Segoe UI" w:hAnsi="Segoe UI" w:eastAsia="Comfortaa" w:cs="Segoe UI"/>
+              <w:rtl w:val="0"/>
+              <w:lang w:val="en-US"/>
+            </w:rPr>
+            <w:t>13. User level news</w:t>
           </w:r>
           <w:r>
             <w:rPr>
-              <w:rFonts w:hint="default" w:ascii="Segoe UI" w:hAnsi="Segoe UI" w:cs="Segoe UI"/>
+              <w:rFonts w:hint="default" w:ascii="Segoe UI" w:hAnsi="Segoe UI" w:eastAsia="Comfortaa" w:cs="Segoe UI"/>
+              <w:rtl w:val="0"/>
+              <w:lang w:val="en-US"/>
             </w:rPr>
-            <w:fldChar w:fldCharType="separate"/>
+            <w:tab/>
+            <w:t>11</w:t>
+          </w:r>
+        </w:p>
+        <w:p>
+          <w:pPr>
+            <w:numPr>
+              <w:numId w:val="0"/>
+            </w:numPr>
+            <w:tabs>
+              <w:tab w:val="right" w:pos="9360"/>
+            </w:tabs>
+            <w:spacing w:before="200" w:line="240" w:lineRule="auto"/>
+            <w:ind w:left="420" w:leftChars="0"/>
+            <w:contextualSpacing w:val="0"/>
+            <w:jc w:val="left"/>
+            <w:rPr>
+              <w:rFonts w:hint="default" w:ascii="Segoe UI" w:hAnsi="Segoe UI" w:eastAsia="Comfortaa" w:cs="Segoe UI"/>
+              <w:rtl w:val="0"/>
+              <w:lang w:val="en-US"/>
+            </w:rPr>
+          </w:pPr>
+          <w:r>
+            <w:rPr>
+              <w:rFonts w:hint="default" w:ascii="Segoe UI" w:hAnsi="Segoe UI" w:eastAsia="Comfortaa" w:cs="Segoe UI"/>
+              <w:rtl w:val="0"/>
+              <w:lang w:val="en-US"/>
+            </w:rPr>
+            <w:t>14. System level statistics generator</w:t>
           </w:r>
           <w:r>
             <w:rPr>
-              <w:rFonts w:hint="default" w:ascii="Segoe UI" w:hAnsi="Segoe UI" w:eastAsia="Comfortaa Light" w:cs="Segoe UI"/>
-              <w:smallCaps w:val="0"/>
-              <w:sz w:val="22"/>
-              <w:szCs w:val="22"/>
+              <w:rFonts w:hint="default" w:ascii="Segoe UI" w:hAnsi="Segoe UI" w:eastAsia="Comfortaa" w:cs="Segoe UI"/>
               <w:rtl w:val="0"/>
-            </w:rPr>
-            <w:t>System-level Statistics Generator function</w:t>
-          </w:r>
-          <w:r>
-            <w:rPr>
-              <w:rFonts w:hint="default" w:ascii="Segoe UI" w:hAnsi="Segoe UI" w:eastAsia="Comfortaa Light" w:cs="Segoe UI"/>
-              <w:smallCaps w:val="0"/>
-              <w:sz w:val="22"/>
-              <w:szCs w:val="22"/>
-              <w:rtl w:val="0"/>
-            </w:rPr>
-            <w:fldChar w:fldCharType="end"/>
-          </w:r>
-          <w:r>
-            <w:rPr>
-              <w:rFonts w:hint="default" w:ascii="Segoe UI" w:hAnsi="Segoe UI" w:eastAsia="Comfortaa Light" w:cs="Segoe UI"/>
-              <w:smallCaps w:val="0"/>
-              <w:sz w:val="22"/>
-              <w:szCs w:val="22"/>
-              <w:rtl w:val="0"/>
+              <w:lang w:val="en-US"/>
             </w:rPr>
             <w:tab/>
-          </w:r>
-          <w:r>
-            <w:rPr>
-              <w:rFonts w:hint="default" w:ascii="Segoe UI" w:hAnsi="Segoe UI" w:eastAsia="Comfortaa Light" w:cs="Segoe UI"/>
-              <w:sz w:val="22"/>
-              <w:szCs w:val="22"/>
-              <w:rtl w:val="0"/>
-            </w:rPr>
-            <w:t>10</w:t>
+            <w:t>11</w:t>
           </w:r>
         </w:p>
         <w:p>
@@ -2955,6 +2298,7 @@
             <w:spacing w:before="200" w:line="240" w:lineRule="auto"/>
             <w:ind w:left="0" w:firstLine="0"/>
             <w:contextualSpacing w:val="0"/>
+            <w:jc w:val="left"/>
             <w:rPr>
               <w:rFonts w:hint="default" w:ascii="Segoe UI" w:hAnsi="Segoe UI" w:eastAsia="Comfortaa" w:cs="Segoe UI"/>
               <w:smallCaps w:val="0"/>
@@ -3162,7 +2506,15 @@
               <w:rFonts w:hint="default" w:ascii="Segoe UI" w:hAnsi="Segoe UI" w:eastAsia="Comfortaa" w:cs="Segoe UI"/>
               <w:rtl w:val="0"/>
             </w:rPr>
-            <w:t>10</w:t>
+            <w:t>1</w:t>
+          </w:r>
+          <w:r>
+            <w:rPr>
+              <w:rFonts w:hint="default" w:ascii="Segoe UI" w:hAnsi="Segoe UI" w:eastAsia="Comfortaa" w:cs="Segoe UI"/>
+              <w:rtl w:val="0"/>
+              <w:lang w:val="en-US"/>
+            </w:rPr>
+            <w:t>2</w:t>
           </w:r>
         </w:p>
         <w:p>
@@ -3173,6 +2525,7 @@
             <w:spacing w:before="200" w:after="80" w:line="240" w:lineRule="auto"/>
             <w:ind w:left="0" w:firstLine="0"/>
             <w:contextualSpacing w:val="0"/>
+            <w:jc w:val="left"/>
             <w:rPr>
               <w:rFonts w:hint="default" w:ascii="Segoe UI" w:hAnsi="Segoe UI" w:eastAsia="Comfortaa" w:cs="Segoe UI"/>
               <w:smallCaps w:val="0"/>
@@ -3240,17 +2593,19 @@
           </w:r>
           <w:r>
             <w:rPr>
-              <w:rFonts w:hint="default" w:ascii="Segoe UI" w:hAnsi="Segoe UI" w:eastAsia="Comfortaa" w:cs="Segoe UI"/>
-              <w:rtl w:val="0"/>
+              <w:rFonts w:hint="default" w:ascii="Segoe UI" w:hAnsi="Segoe UI" w:cs="Segoe UI"/>
             </w:rPr>
-            <w:t>10</w:t>
+            <w:fldChar w:fldCharType="end"/>
           </w:r>
           <w:r>
             <w:rPr>
               <w:rFonts w:hint="default" w:ascii="Segoe UI" w:hAnsi="Segoe UI" w:cs="Segoe UI"/>
+              <w:lang w:val="en-US"/>
             </w:rPr>
-            <w:fldChar w:fldCharType="end"/>
+            <w:t>12</w:t>
           </w:r>
+          <w:bookmarkStart w:id="61" w:name="_GoBack"/>
+          <w:bookmarkEnd w:id="61"/>
         </w:p>
       </w:sdtContent>
     </w:sdt>
@@ -3420,7 +2775,7 @@
         <w:pStyle w:val="2"/>
         <w:numPr>
           <w:ilvl w:val="0"/>
-          <w:numId w:val="2"/>
+          <w:numId w:val="1"/>
         </w:numPr>
         <w:ind w:left="720" w:hanging="720"/>
         <w:contextualSpacing w:val="0"/>
@@ -3443,7 +2798,7 @@
         <w:pStyle w:val="2"/>
         <w:numPr>
           <w:ilvl w:val="1"/>
-          <w:numId w:val="2"/>
+          <w:numId w:val="1"/>
         </w:numPr>
         <w:ind w:left="1080" w:hanging="360"/>
       </w:pPr>
@@ -3464,7 +2819,7 @@
         <w:pStyle w:val="3"/>
         <w:numPr>
           <w:ilvl w:val="2"/>
-          <w:numId w:val="2"/>
+          <w:numId w:val="1"/>
         </w:numPr>
         <w:jc w:val="left"/>
       </w:pPr>
@@ -3495,7 +2850,7 @@
         <w:pStyle w:val="3"/>
         <w:numPr>
           <w:ilvl w:val="2"/>
-          <w:numId w:val="2"/>
+          <w:numId w:val="1"/>
         </w:numPr>
         <w:ind w:left="2160" w:hanging="720"/>
         <w:contextualSpacing w:val="0"/>
@@ -3529,7 +2884,7 @@
         <w:pStyle w:val="3"/>
         <w:numPr>
           <w:ilvl w:val="2"/>
-          <w:numId w:val="2"/>
+          <w:numId w:val="1"/>
         </w:numPr>
         <w:ind w:left="2160" w:hanging="720"/>
         <w:contextualSpacing w:val="0"/>
@@ -3563,7 +2918,7 @@
       <w:pPr>
         <w:numPr>
           <w:ilvl w:val="2"/>
-          <w:numId w:val="2"/>
+          <w:numId w:val="1"/>
         </w:numPr>
         <w:ind w:left="2160" w:hanging="720"/>
         <w:jc w:val="left"/>
@@ -4178,7 +3533,7 @@
       <w:pPr>
         <w:numPr>
           <w:ilvl w:val="1"/>
-          <w:numId w:val="2"/>
+          <w:numId w:val="1"/>
         </w:numPr>
         <w:ind w:left="1080" w:hanging="360"/>
         <w:jc w:val="left"/>
@@ -4197,7 +3552,7 @@
         <w:pStyle w:val="3"/>
         <w:numPr>
           <w:ilvl w:val="2"/>
-          <w:numId w:val="2"/>
+          <w:numId w:val="1"/>
         </w:numPr>
         <w:ind w:left="2160" w:hanging="720"/>
         <w:contextualSpacing w:val="0"/>
@@ -4231,7 +3586,7 @@
         <w:pStyle w:val="3"/>
         <w:numPr>
           <w:ilvl w:val="2"/>
-          <w:numId w:val="2"/>
+          <w:numId w:val="1"/>
         </w:numPr>
         <w:ind w:left="2160" w:hanging="720"/>
         <w:contextualSpacing w:val="0"/>
@@ -4265,7 +3620,7 @@
         <w:pStyle w:val="3"/>
         <w:numPr>
           <w:ilvl w:val="2"/>
-          <w:numId w:val="2"/>
+          <w:numId w:val="1"/>
         </w:numPr>
         <w:ind w:left="2160" w:hanging="720"/>
         <w:contextualSpacing w:val="0"/>
@@ -4299,7 +3654,7 @@
       <w:pPr>
         <w:numPr>
           <w:ilvl w:val="2"/>
-          <w:numId w:val="2"/>
+          <w:numId w:val="1"/>
         </w:numPr>
         <w:ind w:left="2160" w:hanging="720"/>
         <w:jc w:val="left"/>
@@ -5456,7 +4811,7 @@
       <w:pPr>
         <w:numPr>
           <w:ilvl w:val="1"/>
-          <w:numId w:val="2"/>
+          <w:numId w:val="1"/>
         </w:numPr>
         <w:ind w:left="1080" w:hanging="360"/>
         <w:jc w:val="left"/>
@@ -5475,7 +4830,7 @@
         <w:pStyle w:val="3"/>
         <w:numPr>
           <w:ilvl w:val="2"/>
-          <w:numId w:val="2"/>
+          <w:numId w:val="1"/>
         </w:numPr>
         <w:jc w:val="left"/>
       </w:pPr>
@@ -5506,7 +4861,7 @@
         <w:pStyle w:val="3"/>
         <w:numPr>
           <w:ilvl w:val="2"/>
-          <w:numId w:val="2"/>
+          <w:numId w:val="1"/>
         </w:numPr>
         <w:jc w:val="left"/>
       </w:pPr>
@@ -5537,7 +4892,7 @@
         <w:pStyle w:val="3"/>
         <w:numPr>
           <w:ilvl w:val="2"/>
-          <w:numId w:val="2"/>
+          <w:numId w:val="1"/>
         </w:numPr>
         <w:jc w:val="left"/>
       </w:pPr>
@@ -5567,7 +4922,7 @@
       <w:pPr>
         <w:numPr>
           <w:ilvl w:val="2"/>
-          <w:numId w:val="2"/>
+          <w:numId w:val="1"/>
         </w:numPr>
         <w:ind w:left="2160" w:hanging="720"/>
         <w:jc w:val="left"/>
@@ -7266,7 +6621,7 @@
         <w:pStyle w:val="2"/>
         <w:numPr>
           <w:ilvl w:val="1"/>
-          <w:numId w:val="2"/>
+          <w:numId w:val="1"/>
         </w:numPr>
         <w:ind w:left="1080" w:hanging="360"/>
         <w:rPr>
@@ -7290,7 +6645,7 @@
         <w:pStyle w:val="3"/>
         <w:numPr>
           <w:ilvl w:val="2"/>
-          <w:numId w:val="2"/>
+          <w:numId w:val="1"/>
         </w:numPr>
         <w:jc w:val="left"/>
       </w:pPr>
@@ -7321,7 +6676,7 @@
         <w:pStyle w:val="3"/>
         <w:numPr>
           <w:ilvl w:val="2"/>
-          <w:numId w:val="2"/>
+          <w:numId w:val="1"/>
         </w:numPr>
         <w:jc w:val="left"/>
       </w:pPr>
@@ -7352,7 +6707,7 @@
         <w:pStyle w:val="3"/>
         <w:numPr>
           <w:ilvl w:val="2"/>
-          <w:numId w:val="2"/>
+          <w:numId w:val="1"/>
         </w:numPr>
         <w:jc w:val="left"/>
       </w:pPr>
@@ -7388,7 +6743,7 @@
       <w:pPr>
         <w:numPr>
           <w:ilvl w:val="2"/>
-          <w:numId w:val="2"/>
+          <w:numId w:val="1"/>
         </w:numPr>
         <w:ind w:left="2160" w:hanging="720"/>
         <w:jc w:val="left"/>
@@ -9723,7 +9078,7 @@
         <w:pStyle w:val="2"/>
         <w:numPr>
           <w:ilvl w:val="1"/>
-          <w:numId w:val="2"/>
+          <w:numId w:val="1"/>
         </w:numPr>
         <w:ind w:left="1080" w:hanging="360"/>
         <w:rPr>
@@ -9747,7 +9102,7 @@
         <w:pStyle w:val="3"/>
         <w:numPr>
           <w:ilvl w:val="2"/>
-          <w:numId w:val="2"/>
+          <w:numId w:val="1"/>
         </w:numPr>
         <w:jc w:val="left"/>
       </w:pPr>
@@ -9778,7 +9133,7 @@
         <w:pStyle w:val="3"/>
         <w:numPr>
           <w:ilvl w:val="2"/>
-          <w:numId w:val="2"/>
+          <w:numId w:val="1"/>
         </w:numPr>
         <w:jc w:val="left"/>
       </w:pPr>
@@ -9809,7 +9164,7 @@
         <w:pStyle w:val="3"/>
         <w:numPr>
           <w:ilvl w:val="2"/>
-          <w:numId w:val="2"/>
+          <w:numId w:val="1"/>
         </w:numPr>
         <w:jc w:val="left"/>
       </w:pPr>
@@ -9839,7 +9194,7 @@
       <w:pPr>
         <w:numPr>
           <w:ilvl w:val="2"/>
-          <w:numId w:val="2"/>
+          <w:numId w:val="1"/>
         </w:numPr>
         <w:ind w:left="2160" w:hanging="720"/>
         <w:jc w:val="left"/>
@@ -11807,7 +11162,7 @@
         <w:pStyle w:val="2"/>
         <w:numPr>
           <w:ilvl w:val="1"/>
-          <w:numId w:val="2"/>
+          <w:numId w:val="1"/>
         </w:numPr>
         <w:ind w:left="1080" w:hanging="360"/>
         <w:rPr>
@@ -11831,7 +11186,7 @@
         <w:pStyle w:val="3"/>
         <w:numPr>
           <w:ilvl w:val="2"/>
-          <w:numId w:val="2"/>
+          <w:numId w:val="1"/>
         </w:numPr>
         <w:jc w:val="left"/>
       </w:pPr>
@@ -11862,7 +11217,7 @@
         <w:pStyle w:val="3"/>
         <w:numPr>
           <w:ilvl w:val="2"/>
-          <w:numId w:val="2"/>
+          <w:numId w:val="1"/>
         </w:numPr>
         <w:jc w:val="left"/>
       </w:pPr>
@@ -11893,7 +11248,7 @@
         <w:pStyle w:val="3"/>
         <w:numPr>
           <w:ilvl w:val="2"/>
-          <w:numId w:val="2"/>
+          <w:numId w:val="1"/>
         </w:numPr>
         <w:jc w:val="left"/>
       </w:pPr>
@@ -11923,7 +11278,7 @@
       <w:pPr>
         <w:numPr>
           <w:ilvl w:val="2"/>
-          <w:numId w:val="2"/>
+          <w:numId w:val="1"/>
         </w:numPr>
         <w:ind w:left="2160" w:hanging="720"/>
         <w:jc w:val="left"/>
@@ -13221,7 +12576,7 @@
         <w:pStyle w:val="2"/>
         <w:numPr>
           <w:ilvl w:val="1"/>
-          <w:numId w:val="2"/>
+          <w:numId w:val="1"/>
         </w:numPr>
         <w:ind w:left="1080" w:hanging="360"/>
         <w:rPr>
@@ -13245,7 +12600,7 @@
         <w:pStyle w:val="3"/>
         <w:numPr>
           <w:ilvl w:val="2"/>
-          <w:numId w:val="2"/>
+          <w:numId w:val="1"/>
         </w:numPr>
         <w:jc w:val="left"/>
       </w:pPr>
@@ -13276,7 +12631,7 @@
         <w:pStyle w:val="3"/>
         <w:numPr>
           <w:ilvl w:val="2"/>
-          <w:numId w:val="2"/>
+          <w:numId w:val="1"/>
         </w:numPr>
         <w:jc w:val="left"/>
       </w:pPr>
@@ -13307,7 +12662,7 @@
         <w:pStyle w:val="3"/>
         <w:numPr>
           <w:ilvl w:val="2"/>
-          <w:numId w:val="2"/>
+          <w:numId w:val="1"/>
         </w:numPr>
         <w:jc w:val="left"/>
       </w:pPr>
@@ -13337,7 +12692,7 @@
       <w:pPr>
         <w:numPr>
           <w:ilvl w:val="2"/>
-          <w:numId w:val="2"/>
+          <w:numId w:val="1"/>
         </w:numPr>
         <w:ind w:left="2160" w:hanging="720"/>
         <w:jc w:val="left"/>
@@ -15400,7 +14755,7 @@
         <w:pStyle w:val="2"/>
         <w:numPr>
           <w:ilvl w:val="1"/>
-          <w:numId w:val="2"/>
+          <w:numId w:val="1"/>
         </w:numPr>
         <w:ind w:left="1080" w:hanging="360"/>
         <w:rPr>
@@ -15424,7 +14779,7 @@
         <w:pStyle w:val="3"/>
         <w:numPr>
           <w:ilvl w:val="2"/>
-          <w:numId w:val="2"/>
+          <w:numId w:val="1"/>
         </w:numPr>
         <w:jc w:val="left"/>
       </w:pPr>
@@ -15455,7 +14810,7 @@
         <w:pStyle w:val="3"/>
         <w:numPr>
           <w:ilvl w:val="2"/>
-          <w:numId w:val="2"/>
+          <w:numId w:val="1"/>
         </w:numPr>
         <w:jc w:val="left"/>
       </w:pPr>
@@ -15486,7 +14841,7 @@
         <w:pStyle w:val="3"/>
         <w:numPr>
           <w:ilvl w:val="2"/>
-          <w:numId w:val="2"/>
+          <w:numId w:val="1"/>
         </w:numPr>
         <w:jc w:val="left"/>
       </w:pPr>
@@ -15516,7 +14871,7 @@
       <w:pPr>
         <w:numPr>
           <w:ilvl w:val="2"/>
-          <w:numId w:val="2"/>
+          <w:numId w:val="1"/>
         </w:numPr>
         <w:ind w:left="2160" w:hanging="720"/>
         <w:jc w:val="left"/>
@@ -16065,7 +15420,7 @@
         <w:pStyle w:val="2"/>
         <w:numPr>
           <w:ilvl w:val="1"/>
-          <w:numId w:val="2"/>
+          <w:numId w:val="1"/>
         </w:numPr>
         <w:ind w:left="1080" w:hanging="360"/>
         <w:rPr>
@@ -16089,7 +15444,7 @@
         <w:pStyle w:val="3"/>
         <w:numPr>
           <w:ilvl w:val="2"/>
-          <w:numId w:val="2"/>
+          <w:numId w:val="1"/>
         </w:numPr>
         <w:jc w:val="left"/>
       </w:pPr>
@@ -16120,7 +15475,7 @@
         <w:pStyle w:val="3"/>
         <w:numPr>
           <w:ilvl w:val="2"/>
-          <w:numId w:val="2"/>
+          <w:numId w:val="1"/>
         </w:numPr>
         <w:jc w:val="left"/>
       </w:pPr>
@@ -16151,7 +15506,7 @@
         <w:pStyle w:val="3"/>
         <w:numPr>
           <w:ilvl w:val="2"/>
-          <w:numId w:val="2"/>
+          <w:numId w:val="1"/>
         </w:numPr>
         <w:jc w:val="left"/>
       </w:pPr>
@@ -16181,7 +15536,7 @@
       <w:pPr>
         <w:numPr>
           <w:ilvl w:val="2"/>
-          <w:numId w:val="2"/>
+          <w:numId w:val="1"/>
         </w:numPr>
         <w:ind w:left="2160" w:hanging="720"/>
         <w:jc w:val="left"/>
@@ -16895,7 +16250,7 @@
         <w:pStyle w:val="2"/>
         <w:numPr>
           <w:ilvl w:val="1"/>
-          <w:numId w:val="2"/>
+          <w:numId w:val="1"/>
         </w:numPr>
         <w:ind w:left="1080" w:hanging="360"/>
         <w:rPr>
@@ -16919,7 +16274,7 @@
         <w:pStyle w:val="3"/>
         <w:numPr>
           <w:ilvl w:val="2"/>
-          <w:numId w:val="2"/>
+          <w:numId w:val="1"/>
         </w:numPr>
         <w:jc w:val="left"/>
       </w:pPr>
@@ -16950,7 +16305,7 @@
         <w:pStyle w:val="3"/>
         <w:numPr>
           <w:ilvl w:val="2"/>
-          <w:numId w:val="2"/>
+          <w:numId w:val="1"/>
         </w:numPr>
         <w:jc w:val="left"/>
       </w:pPr>
@@ -16981,7 +16336,7 @@
         <w:pStyle w:val="3"/>
         <w:numPr>
           <w:ilvl w:val="2"/>
-          <w:numId w:val="2"/>
+          <w:numId w:val="1"/>
         </w:numPr>
         <w:jc w:val="left"/>
       </w:pPr>
@@ -17011,7 +16366,7 @@
       <w:pPr>
         <w:numPr>
           <w:ilvl w:val="2"/>
-          <w:numId w:val="2"/>
+          <w:numId w:val="1"/>
         </w:numPr>
         <w:ind w:left="2160" w:hanging="720"/>
         <w:jc w:val="left"/>
@@ -17560,7 +16915,7 @@
         <w:pStyle w:val="2"/>
         <w:numPr>
           <w:ilvl w:val="1"/>
-          <w:numId w:val="2"/>
+          <w:numId w:val="1"/>
         </w:numPr>
         <w:ind w:left="1080" w:hanging="360"/>
         <w:rPr>
@@ -17584,7 +16939,7 @@
         <w:pStyle w:val="3"/>
         <w:numPr>
           <w:ilvl w:val="2"/>
-          <w:numId w:val="2"/>
+          <w:numId w:val="1"/>
         </w:numPr>
         <w:jc w:val="left"/>
       </w:pPr>
@@ -17615,7 +16970,7 @@
         <w:pStyle w:val="3"/>
         <w:numPr>
           <w:ilvl w:val="2"/>
-          <w:numId w:val="2"/>
+          <w:numId w:val="1"/>
         </w:numPr>
         <w:jc w:val="left"/>
       </w:pPr>
@@ -17646,7 +17001,7 @@
         <w:pStyle w:val="3"/>
         <w:numPr>
           <w:ilvl w:val="2"/>
-          <w:numId w:val="2"/>
+          <w:numId w:val="1"/>
         </w:numPr>
         <w:jc w:val="left"/>
       </w:pPr>
@@ -17676,7 +17031,7 @@
       <w:pPr>
         <w:numPr>
           <w:ilvl w:val="2"/>
-          <w:numId w:val="2"/>
+          <w:numId w:val="1"/>
         </w:numPr>
         <w:ind w:left="2160" w:hanging="720"/>
         <w:jc w:val="left"/>
@@ -18775,7 +18130,7 @@
         <w:pStyle w:val="2"/>
         <w:numPr>
           <w:ilvl w:val="1"/>
-          <w:numId w:val="2"/>
+          <w:numId w:val="1"/>
         </w:numPr>
         <w:ind w:left="1080" w:hanging="360"/>
         <w:rPr>
@@ -18799,7 +18154,7 @@
         <w:pStyle w:val="3"/>
         <w:numPr>
           <w:ilvl w:val="2"/>
-          <w:numId w:val="2"/>
+          <w:numId w:val="1"/>
         </w:numPr>
         <w:jc w:val="left"/>
       </w:pPr>
@@ -18830,7 +18185,7 @@
         <w:pStyle w:val="3"/>
         <w:numPr>
           <w:ilvl w:val="2"/>
-          <w:numId w:val="2"/>
+          <w:numId w:val="1"/>
         </w:numPr>
         <w:jc w:val="left"/>
       </w:pPr>
@@ -18861,7 +18216,7 @@
         <w:pStyle w:val="3"/>
         <w:numPr>
           <w:ilvl w:val="2"/>
-          <w:numId w:val="2"/>
+          <w:numId w:val="1"/>
         </w:numPr>
         <w:jc w:val="left"/>
       </w:pPr>
@@ -18891,7 +18246,7 @@
       <w:pPr>
         <w:numPr>
           <w:ilvl w:val="2"/>
-          <w:numId w:val="2"/>
+          <w:numId w:val="1"/>
         </w:numPr>
         <w:ind w:left="2160" w:hanging="720"/>
         <w:jc w:val="left"/>
@@ -19684,7 +19039,7 @@
         <w:pStyle w:val="2"/>
         <w:numPr>
           <w:ilvl w:val="1"/>
-          <w:numId w:val="2"/>
+          <w:numId w:val="1"/>
         </w:numPr>
         <w:ind w:left="1080" w:hanging="360"/>
         <w:rPr>
@@ -19693,624 +19048,8 @@
       </w:pPr>
       <w:bookmarkStart w:id="50" w:name="_9fxd22svopxg" w:colFirst="0" w:colLast="0"/>
       <w:bookmarkEnd w:id="50"/>
-      <w:r>
-        <w:rPr>
-          <w:rFonts w:ascii="Verdana" w:hAnsi="Verdana" w:eastAsia="Verdana" w:cs="Verdana"/>
-          <w:sz w:val="24"/>
-          <w:szCs w:val="24"/>
-          <w:rtl w:val="0"/>
-        </w:rPr>
-        <w:t>System-level Database Loader function</w:t>
-      </w:r>
-    </w:p>
-    <w:p>
-      <w:pPr>
-        <w:pStyle w:val="3"/>
-        <w:numPr>
-          <w:ilvl w:val="2"/>
-          <w:numId w:val="2"/>
-        </w:numPr>
-        <w:jc w:val="left"/>
-      </w:pPr>
-      <w:bookmarkStart w:id="51" w:name="_r2a9t3m7qrio" w:colFirst="0" w:colLast="0"/>
+      <w:bookmarkStart w:id="51" w:name="_yjym0igem671" w:colFirst="0" w:colLast="0"/>
       <w:bookmarkEnd w:id="51"/>
-      <w:r>
-        <w:rPr>
-          <w:rtl w:val="0"/>
-        </w:rPr>
-        <w:t>Test Items:</w:t>
-      </w:r>
-      <w:r>
-        <w:rPr>
-          <w:rtl w:val="0"/>
-        </w:rPr>
-        <w:br w:type="textWrapping"/>
-      </w:r>
-      <w:r>
-        <w:rPr>
-          <w:b w:val="0"/>
-          <w:rtl w:val="0"/>
-        </w:rPr>
-        <w:t>loadData()</w:t>
-      </w:r>
-    </w:p>
-    <w:p>
-      <w:pPr>
-        <w:pStyle w:val="3"/>
-        <w:numPr>
-          <w:ilvl w:val="2"/>
-          <w:numId w:val="2"/>
-        </w:numPr>
-        <w:jc w:val="left"/>
-      </w:pPr>
-      <w:bookmarkStart w:id="52" w:name="_nxyhk8yxnab" w:colFirst="0" w:colLast="0"/>
-      <w:bookmarkEnd w:id="52"/>
-      <w:r>
-        <w:rPr>
-          <w:rtl w:val="0"/>
-        </w:rPr>
-        <w:t>Features To Be Tested:</w:t>
-      </w:r>
-      <w:r>
-        <w:rPr>
-          <w:rtl w:val="0"/>
-        </w:rPr>
-        <w:br w:type="textWrapping"/>
-      </w:r>
-      <w:r>
-        <w:rPr>
-          <w:b w:val="0"/>
-          <w:rtl w:val="0"/>
-        </w:rPr>
-        <w:t>Should display message confirming data load process.</w:t>
-      </w:r>
-    </w:p>
-    <w:p>
-      <w:pPr>
-        <w:pStyle w:val="3"/>
-        <w:numPr>
-          <w:ilvl w:val="2"/>
-          <w:numId w:val="2"/>
-        </w:numPr>
-        <w:jc w:val="left"/>
-      </w:pPr>
-      <w:bookmarkStart w:id="53" w:name="_11epwxuf71gg" w:colFirst="0" w:colLast="0"/>
-      <w:bookmarkEnd w:id="53"/>
-      <w:r>
-        <w:rPr>
-          <w:rtl w:val="0"/>
-        </w:rPr>
-        <w:t>Item Pass/Fail Criteria:</w:t>
-      </w:r>
-      <w:r>
-        <w:rPr>
-          <w:rtl w:val="0"/>
-        </w:rPr>
-        <w:br w:type="textWrapping"/>
-      </w:r>
-      <w:r>
-        <w:rPr>
-          <w:b w:val="0"/>
-          <w:rtl w:val="0"/>
-        </w:rPr>
-        <w:t>Test is passed if the data loading message is displayed.</w:t>
-      </w:r>
-    </w:p>
-    <w:p>
-      <w:pPr>
-        <w:numPr>
-          <w:ilvl w:val="2"/>
-          <w:numId w:val="2"/>
-        </w:numPr>
-        <w:ind w:left="2160" w:hanging="720"/>
-        <w:jc w:val="left"/>
-      </w:pPr>
-    </w:p>
-    <w:tbl>
-      <w:tblPr>
-        <w:tblStyle w:val="26"/>
-        <w:tblW w:w="7200" w:type="dxa"/>
-        <w:tblInd w:w="2260" w:type="dxa"/>
-        <w:tblBorders>
-          <w:top w:val="single" w:color="000000" w:sz="6" w:space="0"/>
-          <w:left w:val="single" w:color="000000" w:sz="6" w:space="0"/>
-          <w:bottom w:val="single" w:color="000000" w:sz="6" w:space="0"/>
-          <w:right w:val="single" w:color="000000" w:sz="6" w:space="0"/>
-          <w:insideH w:val="single" w:color="000000" w:sz="6" w:space="0"/>
-          <w:insideV w:val="single" w:color="000000" w:sz="6" w:space="0"/>
-        </w:tblBorders>
-        <w:tblLayout w:type="fixed"/>
-        <w:tblCellMar>
-          <w:top w:w="100" w:type="dxa"/>
-          <w:left w:w="100" w:type="dxa"/>
-          <w:bottom w:w="100" w:type="dxa"/>
-          <w:right w:w="100" w:type="dxa"/>
-        </w:tblCellMar>
-      </w:tblPr>
-      <w:tblGrid>
-        <w:gridCol w:w="1065"/>
-        <w:gridCol w:w="1020"/>
-        <w:gridCol w:w="1950"/>
-        <w:gridCol w:w="1995"/>
-        <w:gridCol w:w="1170"/>
-      </w:tblGrid>
-      <w:tr>
-        <w:tblPrEx>
-          <w:tblBorders>
-            <w:top w:val="single" w:color="000000" w:sz="6" w:space="0"/>
-            <w:left w:val="single" w:color="000000" w:sz="6" w:space="0"/>
-            <w:bottom w:val="single" w:color="000000" w:sz="6" w:space="0"/>
-            <w:right w:val="single" w:color="000000" w:sz="6" w:space="0"/>
-            <w:insideH w:val="single" w:color="000000" w:sz="6" w:space="0"/>
-            <w:insideV w:val="single" w:color="000000" w:sz="6" w:space="0"/>
-          </w:tblBorders>
-          <w:tblLayout w:type="fixed"/>
-          <w:tblCellMar>
-            <w:top w:w="100" w:type="dxa"/>
-            <w:left w:w="100" w:type="dxa"/>
-            <w:bottom w:w="100" w:type="dxa"/>
-            <w:right w:w="100" w:type="dxa"/>
-          </w:tblCellMar>
-        </w:tblPrEx>
-        <w:tc>
-          <w:tcPr>
-            <w:tcW w:w="1065" w:type="dxa"/>
-            <w:shd w:val="clear" w:color="auto" w:fill="D0E0E3"/>
-            <w:tcMar>
-              <w:top w:w="100" w:type="dxa"/>
-              <w:left w:w="100" w:type="dxa"/>
-              <w:bottom w:w="100" w:type="dxa"/>
-              <w:right w:w="100" w:type="dxa"/>
-            </w:tcMar>
-            <w:vAlign w:val="top"/>
-          </w:tcPr>
-          <w:p>
-            <w:pPr>
-              <w:widowControl w:val="0"/>
-              <w:spacing w:before="0" w:after="0"/>
-              <w:ind w:left="0"/>
-              <w:contextualSpacing w:val="0"/>
-              <w:jc w:val="left"/>
-              <w:rPr>
-                <w:rFonts w:ascii="Candara" w:hAnsi="Candara" w:eastAsia="Candara" w:cs="Candara"/>
-                <w:b/>
-                <w:sz w:val="22"/>
-                <w:szCs w:val="22"/>
-              </w:rPr>
-            </w:pPr>
-            <w:r>
-              <w:rPr>
-                <w:rFonts w:ascii="Candara" w:hAnsi="Candara" w:eastAsia="Candara" w:cs="Candara"/>
-                <w:b/>
-                <w:sz w:val="22"/>
-                <w:szCs w:val="22"/>
-                <w:rtl w:val="0"/>
-              </w:rPr>
-              <w:t>Test No.</w:t>
-            </w:r>
-          </w:p>
-        </w:tc>
-        <w:tc>
-          <w:tcPr>
-            <w:tcW w:w="1020" w:type="dxa"/>
-            <w:shd w:val="clear" w:color="auto" w:fill="D0E0E3"/>
-            <w:tcMar>
-              <w:top w:w="100" w:type="dxa"/>
-              <w:left w:w="100" w:type="dxa"/>
-              <w:bottom w:w="100" w:type="dxa"/>
-              <w:right w:w="100" w:type="dxa"/>
-            </w:tcMar>
-            <w:vAlign w:val="top"/>
-          </w:tcPr>
-          <w:p>
-            <w:pPr>
-              <w:widowControl w:val="0"/>
-              <w:spacing w:before="0" w:after="0"/>
-              <w:ind w:left="0"/>
-              <w:contextualSpacing w:val="0"/>
-              <w:jc w:val="left"/>
-              <w:rPr>
-                <w:rFonts w:ascii="Candara" w:hAnsi="Candara" w:eastAsia="Candara" w:cs="Candara"/>
-                <w:b/>
-                <w:sz w:val="22"/>
-                <w:szCs w:val="22"/>
-              </w:rPr>
-            </w:pPr>
-            <w:r>
-              <w:rPr>
-                <w:rFonts w:ascii="Candara" w:hAnsi="Candara" w:eastAsia="Candara" w:cs="Candara"/>
-                <w:b/>
-                <w:sz w:val="22"/>
-                <w:szCs w:val="22"/>
-                <w:rtl w:val="0"/>
-              </w:rPr>
-              <w:t>Input</w:t>
-            </w:r>
-          </w:p>
-        </w:tc>
-        <w:tc>
-          <w:tcPr>
-            <w:tcW w:w="1950" w:type="dxa"/>
-            <w:shd w:val="clear" w:color="auto" w:fill="D0E0E3"/>
-            <w:tcMar>
-              <w:top w:w="100" w:type="dxa"/>
-              <w:left w:w="100" w:type="dxa"/>
-              <w:bottom w:w="100" w:type="dxa"/>
-              <w:right w:w="100" w:type="dxa"/>
-            </w:tcMar>
-            <w:vAlign w:val="top"/>
-          </w:tcPr>
-          <w:p>
-            <w:pPr>
-              <w:widowControl w:val="0"/>
-              <w:spacing w:before="0" w:after="0"/>
-              <w:ind w:left="0"/>
-              <w:contextualSpacing w:val="0"/>
-              <w:jc w:val="left"/>
-              <w:rPr>
-                <w:rFonts w:ascii="Candara" w:hAnsi="Candara" w:eastAsia="Candara" w:cs="Candara"/>
-                <w:b/>
-                <w:sz w:val="22"/>
-                <w:szCs w:val="22"/>
-              </w:rPr>
-            </w:pPr>
-            <w:r>
-              <w:rPr>
-                <w:rFonts w:ascii="Candara" w:hAnsi="Candara" w:eastAsia="Candara" w:cs="Candara"/>
-                <w:b/>
-                <w:sz w:val="22"/>
-                <w:szCs w:val="22"/>
-                <w:rtl w:val="0"/>
-              </w:rPr>
-              <w:t>Expected</w:t>
-            </w:r>
-          </w:p>
-        </w:tc>
-        <w:tc>
-          <w:tcPr>
-            <w:tcW w:w="1995" w:type="dxa"/>
-            <w:shd w:val="clear" w:color="auto" w:fill="D0E0E3"/>
-            <w:tcMar>
-              <w:top w:w="100" w:type="dxa"/>
-              <w:left w:w="100" w:type="dxa"/>
-              <w:bottom w:w="100" w:type="dxa"/>
-              <w:right w:w="100" w:type="dxa"/>
-            </w:tcMar>
-            <w:vAlign w:val="top"/>
-          </w:tcPr>
-          <w:p>
-            <w:pPr>
-              <w:widowControl w:val="0"/>
-              <w:spacing w:before="0" w:after="0"/>
-              <w:ind w:left="0"/>
-              <w:contextualSpacing w:val="0"/>
-              <w:jc w:val="left"/>
-              <w:rPr>
-                <w:rFonts w:ascii="Candara" w:hAnsi="Candara" w:eastAsia="Candara" w:cs="Candara"/>
-                <w:b/>
-                <w:sz w:val="22"/>
-                <w:szCs w:val="22"/>
-              </w:rPr>
-            </w:pPr>
-            <w:r>
-              <w:rPr>
-                <w:rFonts w:ascii="Candara" w:hAnsi="Candara" w:eastAsia="Candara" w:cs="Candara"/>
-                <w:b/>
-                <w:sz w:val="22"/>
-                <w:szCs w:val="22"/>
-                <w:rtl w:val="0"/>
-              </w:rPr>
-              <w:t>Actual</w:t>
-            </w:r>
-          </w:p>
-        </w:tc>
-        <w:tc>
-          <w:tcPr>
-            <w:tcW w:w="1170" w:type="dxa"/>
-            <w:shd w:val="clear" w:color="auto" w:fill="D0E0E3"/>
-            <w:tcMar>
-              <w:top w:w="100" w:type="dxa"/>
-              <w:left w:w="100" w:type="dxa"/>
-              <w:bottom w:w="100" w:type="dxa"/>
-              <w:right w:w="100" w:type="dxa"/>
-            </w:tcMar>
-            <w:vAlign w:val="top"/>
-          </w:tcPr>
-          <w:p>
-            <w:pPr>
-              <w:widowControl w:val="0"/>
-              <w:spacing w:before="0" w:after="0"/>
-              <w:ind w:left="0"/>
-              <w:contextualSpacing w:val="0"/>
-              <w:jc w:val="left"/>
-              <w:rPr>
-                <w:rFonts w:ascii="Candara" w:hAnsi="Candara" w:eastAsia="Candara" w:cs="Candara"/>
-                <w:b/>
-                <w:sz w:val="22"/>
-                <w:szCs w:val="22"/>
-              </w:rPr>
-            </w:pPr>
-            <w:r>
-              <w:rPr>
-                <w:rFonts w:ascii="Candara" w:hAnsi="Candara" w:eastAsia="Candara" w:cs="Candara"/>
-                <w:b/>
-                <w:sz w:val="22"/>
-                <w:szCs w:val="22"/>
-                <w:rtl w:val="0"/>
-              </w:rPr>
-              <w:t>Pass/Fail</w:t>
-            </w:r>
-          </w:p>
-        </w:tc>
-      </w:tr>
-      <w:tr>
-        <w:tblPrEx>
-          <w:tblBorders>
-            <w:top w:val="single" w:color="000000" w:sz="6" w:space="0"/>
-            <w:left w:val="single" w:color="000000" w:sz="6" w:space="0"/>
-            <w:bottom w:val="single" w:color="000000" w:sz="6" w:space="0"/>
-            <w:right w:val="single" w:color="000000" w:sz="6" w:space="0"/>
-            <w:insideH w:val="single" w:color="000000" w:sz="6" w:space="0"/>
-            <w:insideV w:val="single" w:color="000000" w:sz="6" w:space="0"/>
-          </w:tblBorders>
-          <w:tblLayout w:type="fixed"/>
-          <w:tblCellMar>
-            <w:top w:w="100" w:type="dxa"/>
-            <w:left w:w="100" w:type="dxa"/>
-            <w:bottom w:w="100" w:type="dxa"/>
-            <w:right w:w="100" w:type="dxa"/>
-          </w:tblCellMar>
-        </w:tblPrEx>
-        <w:tc>
-          <w:tcPr>
-            <w:tcW w:w="1065" w:type="dxa"/>
-            <w:shd w:val="clear" w:color="auto" w:fill="auto"/>
-            <w:tcMar>
-              <w:top w:w="100" w:type="dxa"/>
-              <w:left w:w="100" w:type="dxa"/>
-              <w:bottom w:w="100" w:type="dxa"/>
-              <w:right w:w="100" w:type="dxa"/>
-            </w:tcMar>
-            <w:vAlign w:val="top"/>
-          </w:tcPr>
-          <w:p>
-            <w:pPr>
-              <w:widowControl w:val="0"/>
-              <w:spacing w:before="0" w:after="0"/>
-              <w:ind w:left="0"/>
-              <w:contextualSpacing w:val="0"/>
-              <w:jc w:val="left"/>
-              <w:rPr>
-                <w:rFonts w:ascii="Candara" w:hAnsi="Candara" w:eastAsia="Candara" w:cs="Candara"/>
-                <w:sz w:val="22"/>
-                <w:szCs w:val="22"/>
-              </w:rPr>
-            </w:pPr>
-            <w:r>
-              <w:rPr>
-                <w:rFonts w:ascii="Candara" w:hAnsi="Candara" w:eastAsia="Candara" w:cs="Candara"/>
-                <w:sz w:val="22"/>
-                <w:szCs w:val="22"/>
-                <w:rtl w:val="0"/>
-              </w:rPr>
-              <w:t>3.13.1.1</w:t>
-            </w:r>
-          </w:p>
-        </w:tc>
-        <w:tc>
-          <w:tcPr>
-            <w:tcW w:w="1020" w:type="dxa"/>
-            <w:shd w:val="clear" w:color="auto" w:fill="auto"/>
-            <w:tcMar>
-              <w:top w:w="100" w:type="dxa"/>
-              <w:left w:w="100" w:type="dxa"/>
-              <w:bottom w:w="100" w:type="dxa"/>
-              <w:right w:w="100" w:type="dxa"/>
-            </w:tcMar>
-            <w:vAlign w:val="top"/>
-          </w:tcPr>
-          <w:p>
-            <w:pPr>
-              <w:widowControl w:val="0"/>
-              <w:spacing w:before="0" w:after="0"/>
-              <w:ind w:left="0"/>
-              <w:contextualSpacing w:val="0"/>
-              <w:jc w:val="left"/>
-              <w:rPr>
-                <w:rFonts w:ascii="Candara" w:hAnsi="Candara" w:eastAsia="Candara" w:cs="Candara"/>
-                <w:sz w:val="22"/>
-                <w:szCs w:val="22"/>
-              </w:rPr>
-            </w:pPr>
-            <w:r>
-              <w:rPr>
-                <w:rFonts w:ascii="Candara" w:hAnsi="Candara" w:eastAsia="Candara" w:cs="Candara"/>
-                <w:sz w:val="22"/>
-                <w:szCs w:val="22"/>
-                <w:rtl w:val="0"/>
-              </w:rPr>
-              <w:t>none</w:t>
-            </w:r>
-          </w:p>
-        </w:tc>
-        <w:tc>
-          <w:tcPr>
-            <w:tcW w:w="1950" w:type="dxa"/>
-            <w:shd w:val="clear" w:color="auto" w:fill="auto"/>
-            <w:tcMar>
-              <w:top w:w="100" w:type="dxa"/>
-              <w:left w:w="100" w:type="dxa"/>
-              <w:bottom w:w="100" w:type="dxa"/>
-              <w:right w:w="100" w:type="dxa"/>
-            </w:tcMar>
-            <w:vAlign w:val="top"/>
-          </w:tcPr>
-          <w:p>
-            <w:pPr>
-              <w:widowControl w:val="0"/>
-              <w:spacing w:before="0" w:after="0"/>
-              <w:ind w:left="0"/>
-              <w:contextualSpacing w:val="0"/>
-              <w:jc w:val="left"/>
-              <w:rPr>
-                <w:rFonts w:ascii="Candara" w:hAnsi="Candara" w:eastAsia="Candara" w:cs="Candara"/>
-                <w:sz w:val="22"/>
-                <w:szCs w:val="22"/>
-              </w:rPr>
-            </w:pPr>
-            <w:r>
-              <w:rPr>
-                <w:rFonts w:ascii="Candara" w:hAnsi="Candara" w:eastAsia="Candara" w:cs="Candara"/>
-                <w:sz w:val="22"/>
-                <w:szCs w:val="22"/>
-                <w:rtl w:val="0"/>
-              </w:rPr>
-              <w:t>“Loading data…”</w:t>
-            </w:r>
-          </w:p>
-        </w:tc>
-        <w:tc>
-          <w:tcPr>
-            <w:tcW w:w="1995" w:type="dxa"/>
-            <w:shd w:val="clear" w:color="auto" w:fill="auto"/>
-            <w:tcMar>
-              <w:top w:w="100" w:type="dxa"/>
-              <w:left w:w="100" w:type="dxa"/>
-              <w:bottom w:w="100" w:type="dxa"/>
-              <w:right w:w="100" w:type="dxa"/>
-            </w:tcMar>
-            <w:vAlign w:val="top"/>
-          </w:tcPr>
-          <w:p>
-            <w:pPr>
-              <w:widowControl w:val="0"/>
-              <w:spacing w:before="0" w:after="0"/>
-              <w:ind w:left="0"/>
-              <w:contextualSpacing w:val="0"/>
-              <w:jc w:val="left"/>
-              <w:rPr>
-                <w:rFonts w:ascii="Candara" w:hAnsi="Candara" w:eastAsia="Candara" w:cs="Candara"/>
-                <w:sz w:val="22"/>
-                <w:szCs w:val="22"/>
-              </w:rPr>
-            </w:pPr>
-            <w:r>
-              <w:rPr>
-                <w:rFonts w:ascii="Candara" w:hAnsi="Candara" w:eastAsia="Candara" w:cs="Candara"/>
-                <w:sz w:val="22"/>
-                <w:szCs w:val="22"/>
-                <w:rtl w:val="0"/>
-              </w:rPr>
-              <w:t>“Loading data…”</w:t>
-            </w:r>
-          </w:p>
-        </w:tc>
-        <w:tc>
-          <w:tcPr>
-            <w:tcW w:w="1170" w:type="dxa"/>
-            <w:shd w:val="clear" w:color="auto" w:fill="auto"/>
-            <w:tcMar>
-              <w:top w:w="100" w:type="dxa"/>
-              <w:left w:w="100" w:type="dxa"/>
-              <w:bottom w:w="100" w:type="dxa"/>
-              <w:right w:w="100" w:type="dxa"/>
-            </w:tcMar>
-            <w:vAlign w:val="top"/>
-          </w:tcPr>
-          <w:p>
-            <w:pPr>
-              <w:widowControl w:val="0"/>
-              <w:spacing w:before="0" w:after="0"/>
-              <w:ind w:left="0"/>
-              <w:contextualSpacing w:val="0"/>
-              <w:jc w:val="left"/>
-              <w:rPr>
-                <w:rFonts w:ascii="Candara" w:hAnsi="Candara" w:eastAsia="Candara" w:cs="Candara"/>
-                <w:sz w:val="22"/>
-                <w:szCs w:val="22"/>
-              </w:rPr>
-            </w:pPr>
-            <w:r>
-              <w:rPr>
-                <w:rFonts w:ascii="Candara" w:hAnsi="Candara" w:eastAsia="Candara" w:cs="Candara"/>
-                <w:sz w:val="22"/>
-                <w:szCs w:val="22"/>
-                <w:rtl w:val="0"/>
-              </w:rPr>
-              <w:t>PASS</w:t>
-            </w:r>
-          </w:p>
-        </w:tc>
-      </w:tr>
-    </w:tbl>
-    <w:p>
-      <w:pPr>
-        <w:ind w:left="0"/>
-        <w:contextualSpacing w:val="0"/>
-        <w:jc w:val="left"/>
-        <w:rPr>
-          <w:rFonts w:ascii="Candara" w:hAnsi="Candara" w:eastAsia="Candara" w:cs="Candara"/>
-          <w:b/>
-          <w:sz w:val="22"/>
-          <w:szCs w:val="22"/>
-        </w:rPr>
-      </w:pPr>
-      <w:r>
-        <w:rPr>
-          <w:rFonts w:ascii="Candara" w:hAnsi="Candara" w:eastAsia="Candara" w:cs="Candara"/>
-          <w:b/>
-          <w:sz w:val="22"/>
-          <w:szCs w:val="22"/>
-          <w:rtl w:val="0"/>
-        </w:rPr>
-        <w:tab/>
-      </w:r>
-      <w:r>
-        <w:rPr>
-          <w:rFonts w:ascii="Candara" w:hAnsi="Candara" w:eastAsia="Candara" w:cs="Candara"/>
-          <w:b/>
-          <w:sz w:val="22"/>
-          <w:szCs w:val="22"/>
-          <w:rtl w:val="0"/>
-        </w:rPr>
-        <w:tab/>
-      </w:r>
-      <w:r>
-        <w:rPr>
-          <w:rFonts w:ascii="Candara" w:hAnsi="Candara" w:eastAsia="Candara" w:cs="Candara"/>
-          <w:b/>
-          <w:sz w:val="22"/>
-          <w:szCs w:val="22"/>
-          <w:rtl w:val="0"/>
-        </w:rPr>
-        <w:tab/>
-      </w:r>
-      <w:r>
-        <w:rPr>
-          <w:rFonts w:ascii="Candara" w:hAnsi="Candara" w:eastAsia="Candara" w:cs="Candara"/>
-          <w:b/>
-          <w:color w:val="CC0000"/>
-          <w:sz w:val="22"/>
-          <w:szCs w:val="22"/>
-          <w:rtl w:val="0"/>
-        </w:rPr>
-        <w:t>All test cases verified.</w:t>
-      </w:r>
-    </w:p>
-    <w:p>
-      <w:pPr>
-        <w:pStyle w:val="2"/>
-        <w:numPr>
-          <w:ilvl w:val="1"/>
-          <w:numId w:val="2"/>
-        </w:numPr>
-        <w:ind w:left="1080" w:hanging="360"/>
-        <w:rPr>
-          <w:smallCaps/>
-        </w:rPr>
-      </w:pPr>
-      <w:bookmarkStart w:id="54" w:name="_yjym0igem671" w:colFirst="0" w:colLast="0"/>
-      <w:bookmarkEnd w:id="54"/>
       <w:r>
         <w:rPr>
           <w:rFonts w:ascii="Verdana" w:hAnsi="Verdana" w:eastAsia="Verdana" w:cs="Verdana"/>
@@ -20326,12 +19065,12 @@
         <w:pStyle w:val="3"/>
         <w:numPr>
           <w:ilvl w:val="2"/>
-          <w:numId w:val="2"/>
+          <w:numId w:val="1"/>
         </w:numPr>
         <w:jc w:val="left"/>
       </w:pPr>
-      <w:bookmarkStart w:id="55" w:name="_avcl6tpnoh9j" w:colFirst="0" w:colLast="0"/>
-      <w:bookmarkEnd w:id="55"/>
+      <w:bookmarkStart w:id="52" w:name="_avcl6tpnoh9j" w:colFirst="0" w:colLast="0"/>
+      <w:bookmarkEnd w:id="52"/>
       <w:r>
         <w:rPr>
           <w:rtl w:val="0"/>
@@ -20357,12 +19096,12 @@
         <w:pStyle w:val="3"/>
         <w:numPr>
           <w:ilvl w:val="2"/>
-          <w:numId w:val="2"/>
+          <w:numId w:val="1"/>
         </w:numPr>
         <w:jc w:val="left"/>
       </w:pPr>
-      <w:bookmarkStart w:id="56" w:name="_v04y06m4w1xm" w:colFirst="0" w:colLast="0"/>
-      <w:bookmarkEnd w:id="56"/>
+      <w:bookmarkStart w:id="53" w:name="_v04y06m4w1xm" w:colFirst="0" w:colLast="0"/>
+      <w:bookmarkEnd w:id="53"/>
       <w:r>
         <w:rPr>
           <w:rtl w:val="0"/>
@@ -20388,12 +19127,12 @@
         <w:pStyle w:val="3"/>
         <w:numPr>
           <w:ilvl w:val="2"/>
-          <w:numId w:val="2"/>
+          <w:numId w:val="1"/>
         </w:numPr>
         <w:jc w:val="left"/>
       </w:pPr>
-      <w:bookmarkStart w:id="57" w:name="_bv5ejrr36jhw" w:colFirst="0" w:colLast="0"/>
-      <w:bookmarkEnd w:id="57"/>
+      <w:bookmarkStart w:id="54" w:name="_bv5ejrr36jhw" w:colFirst="0" w:colLast="0"/>
+      <w:bookmarkEnd w:id="54"/>
       <w:r>
         <w:rPr>
           <w:rtl w:val="0"/>
@@ -20418,7 +19157,7 @@
       <w:pPr>
         <w:numPr>
           <w:ilvl w:val="2"/>
-          <w:numId w:val="2"/>
+          <w:numId w:val="1"/>
         </w:numPr>
         <w:ind w:left="2160" w:hanging="720"/>
         <w:jc w:val="left"/>
@@ -20912,15 +19651,15 @@
         <w:pStyle w:val="2"/>
         <w:numPr>
           <w:ilvl w:val="1"/>
-          <w:numId w:val="2"/>
+          <w:numId w:val="1"/>
         </w:numPr>
         <w:ind w:left="1080" w:hanging="360"/>
         <w:rPr>
           <w:smallCaps/>
         </w:rPr>
       </w:pPr>
-      <w:bookmarkStart w:id="58" w:name="_uds2n6xggpey" w:colFirst="0" w:colLast="0"/>
-      <w:bookmarkEnd w:id="58"/>
+      <w:bookmarkStart w:id="55" w:name="_uds2n6xggpey" w:colFirst="0" w:colLast="0"/>
+      <w:bookmarkEnd w:id="55"/>
       <w:r>
         <w:rPr>
           <w:rFonts w:ascii="Verdana" w:hAnsi="Verdana" w:eastAsia="Verdana" w:cs="Verdana"/>
@@ -20936,12 +19675,12 @@
         <w:pStyle w:val="3"/>
         <w:numPr>
           <w:ilvl w:val="2"/>
-          <w:numId w:val="2"/>
+          <w:numId w:val="1"/>
         </w:numPr>
         <w:jc w:val="left"/>
       </w:pPr>
-      <w:bookmarkStart w:id="59" w:name="_u3cqw1n6i2se" w:colFirst="0" w:colLast="0"/>
-      <w:bookmarkEnd w:id="59"/>
+      <w:bookmarkStart w:id="56" w:name="_u3cqw1n6i2se" w:colFirst="0" w:colLast="0"/>
+      <w:bookmarkEnd w:id="56"/>
       <w:r>
         <w:rPr>
           <w:rtl w:val="0"/>
@@ -20967,12 +19706,12 @@
         <w:pStyle w:val="3"/>
         <w:numPr>
           <w:ilvl w:val="2"/>
-          <w:numId w:val="2"/>
+          <w:numId w:val="1"/>
         </w:numPr>
         <w:jc w:val="left"/>
       </w:pPr>
-      <w:bookmarkStart w:id="60" w:name="_q0w1fahgrqjf" w:colFirst="0" w:colLast="0"/>
-      <w:bookmarkEnd w:id="60"/>
+      <w:bookmarkStart w:id="57" w:name="_q0w1fahgrqjf" w:colFirst="0" w:colLast="0"/>
+      <w:bookmarkEnd w:id="57"/>
       <w:r>
         <w:rPr>
           <w:rtl w:val="0"/>
@@ -20998,12 +19737,12 @@
         <w:pStyle w:val="3"/>
         <w:numPr>
           <w:ilvl w:val="2"/>
-          <w:numId w:val="2"/>
+          <w:numId w:val="1"/>
         </w:numPr>
         <w:jc w:val="left"/>
       </w:pPr>
-      <w:bookmarkStart w:id="61" w:name="_ka1qaxhwvvsx" w:colFirst="0" w:colLast="0"/>
-      <w:bookmarkEnd w:id="61"/>
+      <w:bookmarkStart w:id="58" w:name="_ka1qaxhwvvsx" w:colFirst="0" w:colLast="0"/>
+      <w:bookmarkEnd w:id="58"/>
       <w:r>
         <w:rPr>
           <w:rtl w:val="0"/>
@@ -21028,7 +19767,7 @@
       <w:pPr>
         <w:numPr>
           <w:ilvl w:val="2"/>
-          <w:numId w:val="2"/>
+          <w:numId w:val="1"/>
         </w:numPr>
         <w:ind w:left="2160" w:hanging="720"/>
         <w:jc w:val="left"/>
@@ -21873,26 +20612,6 @@
       <w:pPr>
         <w:ind w:left="0" w:firstLine="0"/>
         <w:contextualSpacing w:val="0"/>
-      </w:pPr>
-      <w:r>
-        <w:rPr>
-          <w:rtl w:val="0"/>
-        </w:rPr>
-        <w:tab/>
-      </w:r>
-      <w:r>
-        <w:rPr>
-          <w:rtl w:val="0"/>
-        </w:rPr>
-        <w:tab/>
-      </w:r>
-      <w:r>
-        <w:rPr>
-          <w:rtl w:val="0"/>
-        </w:rPr>
-        <w:tab/>
-      </w:r>
-      <w:r>
         <w:rPr>
           <w:rFonts w:ascii="Candara" w:hAnsi="Candara" w:eastAsia="Candara" w:cs="Candara"/>
           <w:b/>
@@ -21901,7 +20620,60 @@
           <w:szCs w:val="22"/>
           <w:rtl w:val="0"/>
         </w:rPr>
+      </w:pPr>
+      <w:r>
+        <w:rPr>
+          <w:rtl w:val="0"/>
+        </w:rPr>
+        <w:tab/>
+      </w:r>
+      <w:r>
+        <w:rPr>
+          <w:rtl w:val="0"/>
+        </w:rPr>
+        <w:tab/>
+      </w:r>
+      <w:r>
+        <w:rPr>
+          <w:rtl w:val="0"/>
+        </w:rPr>
+        <w:tab/>
+      </w:r>
+      <w:r>
+        <w:rPr>
+          <w:rFonts w:ascii="Candara" w:hAnsi="Candara" w:eastAsia="Candara" w:cs="Candara"/>
+          <w:b/>
+          <w:color w:val="CC0000"/>
+          <w:sz w:val="22"/>
+          <w:szCs w:val="22"/>
+          <w:rtl w:val="0"/>
+        </w:rPr>
         <w:t>All test cases verified.</w:t>
+      </w:r>
+    </w:p>
+    <w:p>
+      <w:pPr>
+        <w:ind w:left="0" w:firstLine="0"/>
+        <w:contextualSpacing w:val="0"/>
+        <w:rPr>
+          <w:rFonts w:ascii="Candara" w:hAnsi="Candara" w:eastAsia="Candara" w:cs="Candara"/>
+          <w:b/>
+          <w:color w:val="CC0000"/>
+          <w:sz w:val="22"/>
+          <w:szCs w:val="22"/>
+          <w:rtl w:val="0"/>
+        </w:rPr>
+      </w:pPr>
+      <w:r>
+        <w:rPr>
+          <w:rFonts w:ascii="Candara" w:hAnsi="Candara" w:eastAsia="Candara" w:cs="Candara"/>
+          <w:b/>
+          <w:color w:val="CC0000"/>
+          <w:sz w:val="22"/>
+          <w:szCs w:val="22"/>
+          <w:rtl w:val="0"/>
+        </w:rPr>
+        <w:br w:type="page"/>
       </w:r>
     </w:p>
     <w:p>
@@ -21909,7 +20681,7 @@
         <w:pStyle w:val="2"/>
         <w:numPr>
           <w:ilvl w:val="0"/>
-          <w:numId w:val="2"/>
+          <w:numId w:val="1"/>
         </w:numPr>
         <w:ind w:left="720" w:hanging="720"/>
         <w:contextualSpacing w:val="0"/>
@@ -21917,8 +20689,8 @@
           <w:rFonts w:ascii="Candara" w:hAnsi="Candara" w:eastAsia="Candara" w:cs="Candara"/>
         </w:rPr>
       </w:pPr>
-      <w:bookmarkStart w:id="62" w:name="_1ksv4uv" w:colFirst="0" w:colLast="0"/>
-      <w:bookmarkEnd w:id="62"/>
+      <w:bookmarkStart w:id="59" w:name="_1ksv4uv" w:colFirst="0" w:colLast="0"/>
+      <w:bookmarkEnd w:id="59"/>
       <w:r>
         <w:rPr>
           <w:rFonts w:ascii="Candara" w:hAnsi="Candara" w:eastAsia="Candara" w:cs="Candara"/>
@@ -23624,21 +22396,7 @@
           <w:rtl w:val="0"/>
           <w:lang w:val="en-US"/>
         </w:rPr>
-        <w:t xml:space="preserve">Moreover, we have tested these results before giving the project for cross testing and already verified that this function works properly. The above error may have occurred as a result of carelessness on the part of the cross </w:t>
-      </w:r>
-      <w:bookmarkStart w:id="64" w:name="_GoBack"/>
-      <w:bookmarkEnd w:id="64"/>
-      <w:r>
-        <w:rPr>
-          <w:rFonts w:hint="default" w:ascii="Candara" w:hAnsi="Candara" w:eastAsia="Candara" w:cs="Candara"/>
-          <w:b/>
-          <w:color w:val="00B050"/>
-          <w:sz w:val="22"/>
-          <w:szCs w:val="22"/>
-          <w:rtl w:val="0"/>
-          <w:lang w:val="en-US"/>
-        </w:rPr>
-        <w:t>testing team.</w:t>
+        <w:t>Moreover, we have tested these results before giving the project for cross testing and already verified that this function works properly. The above error may have occurred as a result of carelessness on the part of the cross testing team.</w:t>
       </w:r>
     </w:p>
     <w:p>
@@ -23660,7 +22418,7 @@
         <w:pStyle w:val="2"/>
         <w:numPr>
           <w:ilvl w:val="0"/>
-          <w:numId w:val="2"/>
+          <w:numId w:val="1"/>
         </w:numPr>
         <w:ind w:left="720" w:hanging="720"/>
         <w:contextualSpacing w:val="0"/>
@@ -23668,8 +22426,8 @@
           <w:rFonts w:ascii="Candara" w:hAnsi="Candara" w:eastAsia="Candara" w:cs="Candara"/>
         </w:rPr>
       </w:pPr>
-      <w:bookmarkStart w:id="63" w:name="_z337ya" w:colFirst="0" w:colLast="0"/>
-      <w:bookmarkEnd w:id="63"/>
+      <w:bookmarkStart w:id="60" w:name="_z337ya" w:colFirst="0" w:colLast="0"/>
+      <w:bookmarkEnd w:id="60"/>
       <w:r>
         <w:rPr>
           <w:rFonts w:ascii="Candara" w:hAnsi="Candara" w:eastAsia="Candara" w:cs="Candara"/>
@@ -24404,123 +23162,7 @@
       </w:pPr>
     </w:lvl>
   </w:abstractNum>
-  <w:abstractNum w:abstractNumId="1">
-    <w:nsid w:val="0053208E"/>
-    <w:multiLevelType w:val="multilevel"/>
-    <w:tmpl w:val="0053208E"/>
-    <w:lvl w:ilvl="0" w:tentative="0">
-      <w:start w:val="1"/>
-      <w:numFmt w:val="decimal"/>
-      <w:lvlText w:val="%1."/>
-      <w:lvlJc w:val="left"/>
-      <w:pPr>
-        <w:ind w:left="1440" w:hanging="360"/>
-      </w:pPr>
-      <w:rPr>
-        <w:u w:val="none"/>
-      </w:rPr>
-    </w:lvl>
-    <w:lvl w:ilvl="1" w:tentative="0">
-      <w:start w:val="1"/>
-      <w:numFmt w:val="lowerLetter"/>
-      <w:lvlText w:val="%2."/>
-      <w:lvlJc w:val="left"/>
-      <w:pPr>
-        <w:ind w:left="2160" w:hanging="360"/>
-      </w:pPr>
-      <w:rPr>
-        <w:u w:val="none"/>
-      </w:rPr>
-    </w:lvl>
-    <w:lvl w:ilvl="2" w:tentative="0">
-      <w:start w:val="1"/>
-      <w:numFmt w:val="lowerRoman"/>
-      <w:lvlText w:val="%3."/>
-      <w:lvlJc w:val="right"/>
-      <w:pPr>
-        <w:ind w:left="2880" w:hanging="360"/>
-      </w:pPr>
-      <w:rPr>
-        <w:u w:val="none"/>
-      </w:rPr>
-    </w:lvl>
-    <w:lvl w:ilvl="3" w:tentative="0">
-      <w:start w:val="1"/>
-      <w:numFmt w:val="decimal"/>
-      <w:lvlText w:val="%4."/>
-      <w:lvlJc w:val="left"/>
-      <w:pPr>
-        <w:ind w:left="3600" w:hanging="360"/>
-      </w:pPr>
-      <w:rPr>
-        <w:u w:val="none"/>
-      </w:rPr>
-    </w:lvl>
-    <w:lvl w:ilvl="4" w:tentative="0">
-      <w:start w:val="1"/>
-      <w:numFmt w:val="lowerLetter"/>
-      <w:lvlText w:val="%5."/>
-      <w:lvlJc w:val="left"/>
-      <w:pPr>
-        <w:ind w:left="4320" w:hanging="360"/>
-      </w:pPr>
-      <w:rPr>
-        <w:u w:val="none"/>
-      </w:rPr>
-    </w:lvl>
-    <w:lvl w:ilvl="5" w:tentative="0">
-      <w:start w:val="1"/>
-      <w:numFmt w:val="lowerRoman"/>
-      <w:lvlText w:val="%6."/>
-      <w:lvlJc w:val="right"/>
-      <w:pPr>
-        <w:ind w:left="5040" w:hanging="360"/>
-      </w:pPr>
-      <w:rPr>
-        <w:u w:val="none"/>
-      </w:rPr>
-    </w:lvl>
-    <w:lvl w:ilvl="6" w:tentative="0">
-      <w:start w:val="1"/>
-      <w:numFmt w:val="decimal"/>
-      <w:lvlText w:val="%7."/>
-      <w:lvlJc w:val="left"/>
-      <w:pPr>
-        <w:ind w:left="5760" w:hanging="360"/>
-      </w:pPr>
-      <w:rPr>
-        <w:u w:val="none"/>
-      </w:rPr>
-    </w:lvl>
-    <w:lvl w:ilvl="7" w:tentative="0">
-      <w:start w:val="1"/>
-      <w:numFmt w:val="lowerLetter"/>
-      <w:lvlText w:val="%8."/>
-      <w:lvlJc w:val="left"/>
-      <w:pPr>
-        <w:ind w:left="6480" w:hanging="360"/>
-      </w:pPr>
-      <w:rPr>
-        <w:u w:val="none"/>
-      </w:rPr>
-    </w:lvl>
-    <w:lvl w:ilvl="8" w:tentative="0">
-      <w:start w:val="1"/>
-      <w:numFmt w:val="lowerRoman"/>
-      <w:lvlText w:val="%9."/>
-      <w:lvlJc w:val="right"/>
-      <w:pPr>
-        <w:ind w:left="7200" w:hanging="360"/>
-      </w:pPr>
-      <w:rPr>
-        <w:u w:val="none"/>
-      </w:rPr>
-    </w:lvl>
-  </w:abstractNum>
   <w:num w:numId="1">
-    <w:abstractNumId w:val="1"/>
-  </w:num>
-  <w:num w:numId="2">
     <w:abstractNumId w:val="0"/>
   </w:num>
 </w:numbering>
@@ -24967,6 +23609,7 @@
   </w:style>
   <w:style w:type="table" w:customStyle="1" w:styleId="12">
     <w:name w:val="Table Normal1"/>
+    <w:qFormat/>
     <w:uiPriority w:val="0"/>
   </w:style>
   <w:style w:type="table" w:customStyle="1" w:styleId="13">
@@ -25000,6 +23643,7 @@
   <w:style w:type="table" w:customStyle="1" w:styleId="15">
     <w:name w:val="_Style 12"/>
     <w:basedOn w:val="12"/>
+    <w:qFormat/>
     <w:uiPriority w:val="0"/>
     <w:tblPr>
       <w:tblLayout w:type="fixed"/>
@@ -25014,6 +23658,7 @@
   <w:style w:type="table" w:customStyle="1" w:styleId="16">
     <w:name w:val="_Style 13"/>
     <w:basedOn w:val="12"/>
+    <w:qFormat/>
     <w:uiPriority w:val="0"/>
     <w:tblPr>
       <w:tblLayout w:type="fixed"/>
@@ -25028,6 +23673,7 @@
   <w:style w:type="table" w:customStyle="1" w:styleId="17">
     <w:name w:val="_Style 14"/>
     <w:basedOn w:val="12"/>
+    <w:qFormat/>
     <w:uiPriority w:val="0"/>
     <w:tblPr>
       <w:tblLayout w:type="fixed"/>
@@ -25042,6 +23688,7 @@
   <w:style w:type="table" w:customStyle="1" w:styleId="18">
     <w:name w:val="_Style 15"/>
     <w:basedOn w:val="12"/>
+    <w:qFormat/>
     <w:uiPriority w:val="0"/>
     <w:tblPr>
       <w:tblLayout w:type="fixed"/>
@@ -25056,6 +23703,7 @@
   <w:style w:type="table" w:customStyle="1" w:styleId="19">
     <w:name w:val="_Style 16"/>
     <w:basedOn w:val="12"/>
+    <w:qFormat/>
     <w:uiPriority w:val="0"/>
     <w:tblPr>
       <w:tblLayout w:type="fixed"/>
@@ -25070,6 +23718,7 @@
   <w:style w:type="table" w:customStyle="1" w:styleId="20">
     <w:name w:val="_Style 17"/>
     <w:basedOn w:val="12"/>
+    <w:qFormat/>
     <w:uiPriority w:val="0"/>
     <w:tblPr>
       <w:tblLayout w:type="fixed"/>
@@ -25084,6 +23733,7 @@
   <w:style w:type="table" w:customStyle="1" w:styleId="21">
     <w:name w:val="_Style 18"/>
     <w:basedOn w:val="12"/>
+    <w:qFormat/>
     <w:uiPriority w:val="0"/>
     <w:tblPr>
       <w:tblLayout w:type="fixed"/>
@@ -25098,6 +23748,7 @@
   <w:style w:type="table" w:customStyle="1" w:styleId="22">
     <w:name w:val="_Style 19"/>
     <w:basedOn w:val="12"/>
+    <w:qFormat/>
     <w:uiPriority w:val="0"/>
     <w:tblPr>
       <w:tblLayout w:type="fixed"/>
@@ -25112,6 +23763,7 @@
   <w:style w:type="table" w:customStyle="1" w:styleId="23">
     <w:name w:val="_Style 20"/>
     <w:basedOn w:val="12"/>
+    <w:qFormat/>
     <w:uiPriority w:val="0"/>
     <w:tblPr>
       <w:tblLayout w:type="fixed"/>
@@ -25126,6 +23778,7 @@
   <w:style w:type="table" w:customStyle="1" w:styleId="24">
     <w:name w:val="_Style 21"/>
     <w:basedOn w:val="12"/>
+    <w:qFormat/>
     <w:uiPriority w:val="0"/>
     <w:tblPr>
       <w:tblLayout w:type="fixed"/>
@@ -25140,6 +23793,7 @@
   <w:style w:type="table" w:customStyle="1" w:styleId="25">
     <w:name w:val="_Style 22"/>
     <w:basedOn w:val="12"/>
+    <w:qFormat/>
     <w:uiPriority w:val="0"/>
     <w:tblPr>
       <w:tblLayout w:type="fixed"/>
@@ -25154,6 +23808,7 @@
   <w:style w:type="table" w:customStyle="1" w:styleId="26">
     <w:name w:val="_Style 23"/>
     <w:basedOn w:val="12"/>
+    <w:qFormat/>
     <w:uiPriority w:val="0"/>
     <w:tblPr>
       <w:tblLayout w:type="fixed"/>
@@ -25168,6 +23823,7 @@
   <w:style w:type="table" w:customStyle="1" w:styleId="27">
     <w:name w:val="_Style 24"/>
     <w:basedOn w:val="12"/>
+    <w:qFormat/>
     <w:uiPriority w:val="0"/>
     <w:tblPr>
       <w:tblLayout w:type="fixed"/>
@@ -25182,6 +23838,7 @@
   <w:style w:type="table" w:customStyle="1" w:styleId="28">
     <w:name w:val="_Style 25"/>
     <w:basedOn w:val="12"/>
+    <w:qFormat/>
     <w:uiPriority w:val="0"/>
     <w:tblPr>
       <w:tblLayout w:type="fixed"/>
@@ -25196,6 +23853,7 @@
   <w:style w:type="table" w:customStyle="1" w:styleId="29">
     <w:name w:val="_Style 26"/>
     <w:basedOn w:val="12"/>
+    <w:qFormat/>
     <w:uiPriority w:val="0"/>
     <w:tblPr>
       <w:tblLayout w:type="fixed"/>
@@ -25210,6 +23868,7 @@
   <w:style w:type="table" w:customStyle="1" w:styleId="30">
     <w:name w:val="_Style 27"/>
     <w:basedOn w:val="12"/>
+    <w:qFormat/>
     <w:uiPriority w:val="0"/>
     <w:pPr>
       <w:spacing w:before="60" w:after="60"/>
